--- a/CrossApp帮助文档/CrossApp简介/CrossApp介绍.docx
+++ b/CrossApp帮助文档/CrossApp简介/CrossApp介绍.docx
@@ -804,6 +804,8 @@
         </w:rPr>
         <w:t>平台的支持。</w:t>
       </w:r>
+      <w:bookmarkStart w:id="0" w:name="_GoBack"/>
+      <w:bookmarkEnd w:id="0"/>
     </w:p>
     <w:p>
       <w:pPr>
@@ -2038,28 +2040,15 @@
         </w:rPr>
         <w:t>：</w:t>
       </w:r>
-      <w:r>
-        <w:fldChar w:fldCharType="begin"/>
-      </w:r>
-      <w:r>
-        <w:instrText xml:space="preserve"> HYPERLINK "http://git.oschina.net/9miao/CrossApp" </w:instrText>
-      </w:r>
-      <w:r>
-        <w:fldChar w:fldCharType="separate"/>
-      </w:r>
-      <w:r>
-        <w:rPr>
-          <w:rStyle w:val="a5"/>
-          <w:rFonts w:hint="eastAsia"/>
-        </w:rPr>
-        <w:t>http://git.oschina.net/9miao/CrossApp</w:t>
-      </w:r>
-      <w:r>
-        <w:rPr>
-          <w:rStyle w:val="a5"/>
-        </w:rPr>
-        <w:fldChar w:fldCharType="end"/>
-      </w:r>
+      <w:hyperlink r:id="rId14" w:history="1">
+        <w:r>
+          <w:rPr>
+            <w:rStyle w:val="a5"/>
+            <w:rFonts w:hint="eastAsia"/>
+          </w:rPr>
+          <w:t>http://git.oschina.net/9miao/CrossApp</w:t>
+        </w:r>
+      </w:hyperlink>
     </w:p>
     <w:p>
       <w:pPr>
@@ -3877,7 +3866,7 @@
             <wp:cNvGraphicFramePr/>
             <a:graphic xmlns:a="http://schemas.openxmlformats.org/drawingml/2006/main">
               <a:graphicData uri="http://schemas.openxmlformats.org/drawingml/2006/diagram">
-                <dgm:relIds xmlns:dgm="http://schemas.openxmlformats.org/drawingml/2006/diagram" xmlns:r="http://schemas.openxmlformats.org/officeDocument/2006/relationships" r:dm="rId14" r:lo="rId15" r:qs="rId16" r:cs="rId17"/>
+                <dgm:relIds xmlns:dgm="http://schemas.openxmlformats.org/drawingml/2006/diagram" xmlns:r="http://schemas.openxmlformats.org/officeDocument/2006/relationships" r:dm="rId15" r:lo="rId16" r:qs="rId17" r:cs="rId18"/>
               </a:graphicData>
             </a:graphic>
           </wp:inline>
@@ -4143,16 +4132,7 @@
           <w:rFonts w:hint="eastAsia"/>
           <w:kern w:val="0"/>
         </w:rPr>
-        <w:t>及其子类来共同完</w:t>
-      </w:r>
-      <w:bookmarkStart w:id="0" w:name="_GoBack"/>
-      <w:bookmarkEnd w:id="0"/>
-      <w:r>
-        <w:rPr>
-          <w:rFonts w:hint="eastAsia"/>
-          <w:kern w:val="0"/>
-        </w:rPr>
-        <w:t>成</w:t>
+        <w:t>及其子类来共同完成</w:t>
       </w:r>
       <w:r>
         <w:rPr>
@@ -4195,7 +4175,7 @@
       </w:r>
     </w:p>
     <w:sectPr>
-      <w:headerReference w:type="default" r:id="rId19"/>
+      <w:headerReference w:type="default" r:id="rId20"/>
       <w:pgSz w:w="11906" w:h="16838"/>
       <w:pgMar w:top="1440" w:right="1800" w:bottom="1440" w:left="1800" w:header="851" w:footer="992" w:gutter="0"/>
       <w:cols w:space="425"/>
@@ -7512,43 +7492,6 @@
         </a:p>
       </dgm:t>
     </dgm:pt>
-    <dgm:pt modelId="{01E44D43-C178-482B-9E9C-CAC83967F879}">
-      <dgm:prSet custT="1"/>
-      <dgm:spPr/>
-      <dgm:t>
-        <a:bodyPr/>
-        <a:lstStyle/>
-        <a:p>
-          <a:r>
-            <a:rPr lang="en-US" altLang="zh-CN" sz="1000"/>
-            <a:t>Linux</a:t>
-          </a:r>
-          <a:endParaRPr lang="zh-CN" altLang="en-US" sz="1000"/>
-        </a:p>
-      </dgm:t>
-    </dgm:pt>
-    <dgm:pt modelId="{FBC4A032-E100-4D51-8E0D-3C072AFFD71D}" type="parTrans" cxnId="{ABDC0095-EC1C-4C31-80AF-58B22610FC4F}">
-      <dgm:prSet/>
-      <dgm:spPr/>
-      <dgm:t>
-        <a:bodyPr/>
-        <a:lstStyle/>
-        <a:p>
-          <a:endParaRPr lang="zh-CN" altLang="en-US"/>
-        </a:p>
-      </dgm:t>
-    </dgm:pt>
-    <dgm:pt modelId="{FE8CDB5B-4D6C-4943-96D6-C048DD8EC8B3}" type="sibTrans" cxnId="{ABDC0095-EC1C-4C31-80AF-58B22610FC4F}">
-      <dgm:prSet/>
-      <dgm:spPr/>
-      <dgm:t>
-        <a:bodyPr/>
-        <a:lstStyle/>
-        <a:p>
-          <a:endParaRPr lang="zh-CN" altLang="en-US"/>
-        </a:p>
-      </dgm:t>
-    </dgm:pt>
     <dgm:pt modelId="{E867A88C-D7EE-49ED-B796-2B4D6F54FED2}">
       <dgm:prSet custT="1"/>
       <dgm:spPr/>
@@ -7711,7 +7654,7 @@
       <dgm:spPr/>
     </dgm:pt>
     <dgm:pt modelId="{19068A4E-41FD-4C1A-B86E-729F67D5BE94}" type="pres">
-      <dgm:prSet presAssocID="{E26B55BD-877C-4BA3-BBE0-8EB2A5E69763}" presName="Name10" presStyleLbl="parChTrans1D2" presStyleIdx="0" presStyleCnt="6"/>
+      <dgm:prSet presAssocID="{E26B55BD-877C-4BA3-BBE0-8EB2A5E69763}" presName="Name10" presStyleLbl="parChTrans1D2" presStyleIdx="0" presStyleCnt="5"/>
       <dgm:spPr/>
       <dgm:t>
         <a:bodyPr/>
@@ -7730,11 +7673,11 @@
       <dgm:spPr/>
     </dgm:pt>
     <dgm:pt modelId="{F068716A-00E1-4E76-B3CA-23591409D9E6}" type="pres">
-      <dgm:prSet presAssocID="{25C7B3D0-9155-4CC4-B653-9781515E21ED}" presName="background2" presStyleLbl="node2" presStyleIdx="0" presStyleCnt="6"/>
+      <dgm:prSet presAssocID="{25C7B3D0-9155-4CC4-B653-9781515E21ED}" presName="background2" presStyleLbl="node2" presStyleIdx="0" presStyleCnt="5"/>
       <dgm:spPr/>
     </dgm:pt>
     <dgm:pt modelId="{AFD254B3-1BC0-4CA3-A695-53A1DCE88ABF}" type="pres">
-      <dgm:prSet presAssocID="{25C7B3D0-9155-4CC4-B653-9781515E21ED}" presName="text2" presStyleLbl="fgAcc2" presStyleIdx="0" presStyleCnt="6">
+      <dgm:prSet presAssocID="{25C7B3D0-9155-4CC4-B653-9781515E21ED}" presName="text2" presStyleLbl="fgAcc2" presStyleIdx="0" presStyleCnt="5">
         <dgm:presLayoutVars>
           <dgm:chPref val="3"/>
         </dgm:presLayoutVars>
@@ -7753,7 +7696,7 @@
       <dgm:spPr/>
     </dgm:pt>
     <dgm:pt modelId="{BE79245A-34B8-455A-9521-7F8E6DF493A4}" type="pres">
-      <dgm:prSet presAssocID="{E3504046-47A8-472E-A90E-82F3501A9209}" presName="Name10" presStyleLbl="parChTrans1D2" presStyleIdx="1" presStyleCnt="6"/>
+      <dgm:prSet presAssocID="{E3504046-47A8-472E-A90E-82F3501A9209}" presName="Name10" presStyleLbl="parChTrans1D2" presStyleIdx="1" presStyleCnt="5"/>
       <dgm:spPr/>
       <dgm:t>
         <a:bodyPr/>
@@ -7772,11 +7715,11 @@
       <dgm:spPr/>
     </dgm:pt>
     <dgm:pt modelId="{80F34128-AEF3-4F8B-83CF-717C0429C2C3}" type="pres">
-      <dgm:prSet presAssocID="{33D03F24-FF3E-4C41-8C48-786E62E5917A}" presName="background2" presStyleLbl="node2" presStyleIdx="1" presStyleCnt="6"/>
+      <dgm:prSet presAssocID="{33D03F24-FF3E-4C41-8C48-786E62E5917A}" presName="background2" presStyleLbl="node2" presStyleIdx="1" presStyleCnt="5"/>
       <dgm:spPr/>
     </dgm:pt>
     <dgm:pt modelId="{D07CE7B3-68B9-46A6-90D4-B130E085FB7A}" type="pres">
-      <dgm:prSet presAssocID="{33D03F24-FF3E-4C41-8C48-786E62E5917A}" presName="text2" presStyleLbl="fgAcc2" presStyleIdx="1" presStyleCnt="6">
+      <dgm:prSet presAssocID="{33D03F24-FF3E-4C41-8C48-786E62E5917A}" presName="text2" presStyleLbl="fgAcc2" presStyleIdx="1" presStyleCnt="5">
         <dgm:presLayoutVars>
           <dgm:chPref val="3"/>
         </dgm:presLayoutVars>
@@ -7794,50 +7737,8 @@
       <dgm:prSet presAssocID="{33D03F24-FF3E-4C41-8C48-786E62E5917A}" presName="hierChild3" presStyleCnt="0"/>
       <dgm:spPr/>
     </dgm:pt>
-    <dgm:pt modelId="{8E70BDE4-46B0-4988-87BF-02A69676DC56}" type="pres">
-      <dgm:prSet presAssocID="{FBC4A032-E100-4D51-8E0D-3C072AFFD71D}" presName="Name10" presStyleLbl="parChTrans1D2" presStyleIdx="2" presStyleCnt="6"/>
-      <dgm:spPr/>
-      <dgm:t>
-        <a:bodyPr/>
-        <a:lstStyle/>
-        <a:p>
-          <a:endParaRPr lang="zh-CN" altLang="en-US"/>
-        </a:p>
-      </dgm:t>
-    </dgm:pt>
-    <dgm:pt modelId="{17640477-23AA-4BBB-887E-820667CA607A}" type="pres">
-      <dgm:prSet presAssocID="{01E44D43-C178-482B-9E9C-CAC83967F879}" presName="hierRoot2" presStyleCnt="0"/>
-      <dgm:spPr/>
-    </dgm:pt>
-    <dgm:pt modelId="{60E95D4B-8EB1-46D8-9EEF-75D962FD1CC5}" type="pres">
-      <dgm:prSet presAssocID="{01E44D43-C178-482B-9E9C-CAC83967F879}" presName="composite2" presStyleCnt="0"/>
-      <dgm:spPr/>
-    </dgm:pt>
-    <dgm:pt modelId="{9F2B8C92-8728-4B9C-89B6-3D2CCDDC7C47}" type="pres">
-      <dgm:prSet presAssocID="{01E44D43-C178-482B-9E9C-CAC83967F879}" presName="background2" presStyleLbl="node2" presStyleIdx="2" presStyleCnt="6"/>
-      <dgm:spPr/>
-    </dgm:pt>
-    <dgm:pt modelId="{C9AC0A6D-A797-4724-9C87-BF5747DA6894}" type="pres">
-      <dgm:prSet presAssocID="{01E44D43-C178-482B-9E9C-CAC83967F879}" presName="text2" presStyleLbl="fgAcc2" presStyleIdx="2" presStyleCnt="6">
-        <dgm:presLayoutVars>
-          <dgm:chPref val="3"/>
-        </dgm:presLayoutVars>
-      </dgm:prSet>
-      <dgm:spPr/>
-      <dgm:t>
-        <a:bodyPr/>
-        <a:lstStyle/>
-        <a:p>
-          <a:endParaRPr lang="zh-CN" altLang="en-US"/>
-        </a:p>
-      </dgm:t>
-    </dgm:pt>
-    <dgm:pt modelId="{301404D0-63A6-4EF4-9272-CD6F34718AFD}" type="pres">
-      <dgm:prSet presAssocID="{01E44D43-C178-482B-9E9C-CAC83967F879}" presName="hierChild3" presStyleCnt="0"/>
-      <dgm:spPr/>
-    </dgm:pt>
     <dgm:pt modelId="{A973EC5E-A544-4F6F-980E-70867C333B7D}" type="pres">
-      <dgm:prSet presAssocID="{27145BF6-9AB2-40D2-BAFE-7CB952DAAF0E}" presName="Name10" presStyleLbl="parChTrans1D2" presStyleIdx="3" presStyleCnt="6"/>
+      <dgm:prSet presAssocID="{27145BF6-9AB2-40D2-BAFE-7CB952DAAF0E}" presName="Name10" presStyleLbl="parChTrans1D2" presStyleIdx="2" presStyleCnt="5"/>
       <dgm:spPr/>
       <dgm:t>
         <a:bodyPr/>
@@ -7856,11 +7757,11 @@
       <dgm:spPr/>
     </dgm:pt>
     <dgm:pt modelId="{7C4FCCB6-7ACF-4C56-A3BA-A07D3F6878C7}" type="pres">
-      <dgm:prSet presAssocID="{E867A88C-D7EE-49ED-B796-2B4D6F54FED2}" presName="background2" presStyleLbl="node2" presStyleIdx="3" presStyleCnt="6"/>
+      <dgm:prSet presAssocID="{E867A88C-D7EE-49ED-B796-2B4D6F54FED2}" presName="background2" presStyleLbl="node2" presStyleIdx="2" presStyleCnt="5"/>
       <dgm:spPr/>
     </dgm:pt>
     <dgm:pt modelId="{26D5AC4E-3B06-47B0-918C-CE25C64CDD71}" type="pres">
-      <dgm:prSet presAssocID="{E867A88C-D7EE-49ED-B796-2B4D6F54FED2}" presName="text2" presStyleLbl="fgAcc2" presStyleIdx="3" presStyleCnt="6" custLinFactNeighborX="140">
+      <dgm:prSet presAssocID="{E867A88C-D7EE-49ED-B796-2B4D6F54FED2}" presName="text2" presStyleLbl="fgAcc2" presStyleIdx="2" presStyleCnt="5" custLinFactNeighborX="140">
         <dgm:presLayoutVars>
           <dgm:chPref val="3"/>
         </dgm:presLayoutVars>
@@ -7879,7 +7780,7 @@
       <dgm:spPr/>
     </dgm:pt>
     <dgm:pt modelId="{AFFE75B4-EC07-453C-B8BE-0AC253CA2A23}" type="pres">
-      <dgm:prSet presAssocID="{FB3249D7-93EB-4DC5-88C3-5C7DFED92A86}" presName="Name10" presStyleLbl="parChTrans1D2" presStyleIdx="4" presStyleCnt="6"/>
+      <dgm:prSet presAssocID="{FB3249D7-93EB-4DC5-88C3-5C7DFED92A86}" presName="Name10" presStyleLbl="parChTrans1D2" presStyleIdx="3" presStyleCnt="5"/>
       <dgm:spPr/>
       <dgm:t>
         <a:bodyPr/>
@@ -7898,11 +7799,11 @@
       <dgm:spPr/>
     </dgm:pt>
     <dgm:pt modelId="{E5207E56-A4D5-474B-9683-B564123E796A}" type="pres">
-      <dgm:prSet presAssocID="{D44B2315-F625-49B0-AA8D-2EE707055EEF}" presName="background2" presStyleLbl="node2" presStyleIdx="4" presStyleCnt="6"/>
+      <dgm:prSet presAssocID="{D44B2315-F625-49B0-AA8D-2EE707055EEF}" presName="background2" presStyleLbl="node2" presStyleIdx="3" presStyleCnt="5"/>
       <dgm:spPr/>
     </dgm:pt>
     <dgm:pt modelId="{EF9FC781-0342-45E6-AFB0-85D4847EF981}" type="pres">
-      <dgm:prSet presAssocID="{D44B2315-F625-49B0-AA8D-2EE707055EEF}" presName="text2" presStyleLbl="fgAcc2" presStyleIdx="4" presStyleCnt="6">
+      <dgm:prSet presAssocID="{D44B2315-F625-49B0-AA8D-2EE707055EEF}" presName="text2" presStyleLbl="fgAcc2" presStyleIdx="3" presStyleCnt="5">
         <dgm:presLayoutVars>
           <dgm:chPref val="3"/>
         </dgm:presLayoutVars>
@@ -7921,7 +7822,7 @@
       <dgm:spPr/>
     </dgm:pt>
     <dgm:pt modelId="{5B200CE9-A374-4115-B768-5A6C68097FE7}" type="pres">
-      <dgm:prSet presAssocID="{1EAD4F53-EDB2-45DE-B490-41BD29273AE2}" presName="Name10" presStyleLbl="parChTrans1D2" presStyleIdx="5" presStyleCnt="6"/>
+      <dgm:prSet presAssocID="{1EAD4F53-EDB2-45DE-B490-41BD29273AE2}" presName="Name10" presStyleLbl="parChTrans1D2" presStyleIdx="4" presStyleCnt="5"/>
       <dgm:spPr/>
       <dgm:t>
         <a:bodyPr/>
@@ -7940,11 +7841,11 @@
       <dgm:spPr/>
     </dgm:pt>
     <dgm:pt modelId="{38E79618-FC5A-4FD4-AEEF-05DB31608D4A}" type="pres">
-      <dgm:prSet presAssocID="{F1272D2A-94A5-4FAF-AB50-BE10002D3ADB}" presName="background2" presStyleLbl="node2" presStyleIdx="5" presStyleCnt="6"/>
+      <dgm:prSet presAssocID="{F1272D2A-94A5-4FAF-AB50-BE10002D3ADB}" presName="background2" presStyleLbl="node2" presStyleIdx="4" presStyleCnt="5"/>
       <dgm:spPr/>
     </dgm:pt>
     <dgm:pt modelId="{3E7E880A-32D1-4B9E-B75F-DE206A746231}" type="pres">
-      <dgm:prSet presAssocID="{F1272D2A-94A5-4FAF-AB50-BE10002D3ADB}" presName="text2" presStyleLbl="fgAcc2" presStyleIdx="5" presStyleCnt="6">
+      <dgm:prSet presAssocID="{F1272D2A-94A5-4FAF-AB50-BE10002D3ADB}" presName="text2" presStyleLbl="fgAcc2" presStyleIdx="4" presStyleCnt="5">
         <dgm:presLayoutVars>
           <dgm:chPref val="3"/>
         </dgm:presLayoutVars>
@@ -7964,68 +7865,59 @@
     </dgm:pt>
   </dgm:ptLst>
   <dgm:cxnLst>
-    <dgm:cxn modelId="{CC7814E6-B651-473A-84F0-A0B7EFAFDD02}" type="presOf" srcId="{E26B55BD-877C-4BA3-BBE0-8EB2A5E69763}" destId="{19068A4E-41FD-4C1A-B86E-729F67D5BE94}" srcOrd="0" destOrd="0" presId="urn:microsoft.com/office/officeart/2005/8/layout/hierarchy1"/>
-    <dgm:cxn modelId="{ABDC0095-EC1C-4C31-80AF-58B22610FC4F}" srcId="{A6B354D4-3FF1-4E31-B608-D4386364FFFB}" destId="{01E44D43-C178-482B-9E9C-CAC83967F879}" srcOrd="2" destOrd="0" parTransId="{FBC4A032-E100-4D51-8E0D-3C072AFFD71D}" sibTransId="{FE8CDB5B-4D6C-4943-96D6-C048DD8EC8B3}"/>
-    <dgm:cxn modelId="{0D348038-EF92-4AE2-8954-721B118CDD04}" type="presOf" srcId="{33D03F24-FF3E-4C41-8C48-786E62E5917A}" destId="{D07CE7B3-68B9-46A6-90D4-B130E085FB7A}" srcOrd="0" destOrd="0" presId="urn:microsoft.com/office/officeart/2005/8/layout/hierarchy1"/>
-    <dgm:cxn modelId="{A8709D08-8D54-4E54-8F30-31E3D0DBEEA8}" type="presOf" srcId="{D44B2315-F625-49B0-AA8D-2EE707055EEF}" destId="{EF9FC781-0342-45E6-AFB0-85D4847EF981}" srcOrd="0" destOrd="0" presId="urn:microsoft.com/office/officeart/2005/8/layout/hierarchy1"/>
-    <dgm:cxn modelId="{F779DDAE-C899-400A-8CC6-9D797DC09989}" srcId="{A6B354D4-3FF1-4E31-B608-D4386364FFFB}" destId="{F1272D2A-94A5-4FAF-AB50-BE10002D3ADB}" srcOrd="5" destOrd="0" parTransId="{1EAD4F53-EDB2-45DE-B490-41BD29273AE2}" sibTransId="{A3DB620C-A54D-4288-A034-448CB0A47918}"/>
-    <dgm:cxn modelId="{FB29A0B4-EE56-4302-94B5-7DF18362336D}" type="presOf" srcId="{E867A88C-D7EE-49ED-B796-2B4D6F54FED2}" destId="{26D5AC4E-3B06-47B0-918C-CE25C64CDD71}" srcOrd="0" destOrd="0" presId="urn:microsoft.com/office/officeart/2005/8/layout/hierarchy1"/>
-    <dgm:cxn modelId="{5C0EA90A-27A9-4DB5-AB2E-CBD34E4C5813}" type="presOf" srcId="{FBC4A032-E100-4D51-8E0D-3C072AFFD71D}" destId="{8E70BDE4-46B0-4988-87BF-02A69676DC56}" srcOrd="0" destOrd="0" presId="urn:microsoft.com/office/officeart/2005/8/layout/hierarchy1"/>
-    <dgm:cxn modelId="{0E7E8B62-932F-474E-82AA-F768F97F79E6}" type="presOf" srcId="{A6B354D4-3FF1-4E31-B608-D4386364FFFB}" destId="{7C9AA25C-CDBE-40CB-BB10-2BB8D9E75827}" srcOrd="0" destOrd="0" presId="urn:microsoft.com/office/officeart/2005/8/layout/hierarchy1"/>
-    <dgm:cxn modelId="{3D9D8182-A1A1-46C4-9E16-ED54D9E218B4}" srcId="{A6B354D4-3FF1-4E31-B608-D4386364FFFB}" destId="{D44B2315-F625-49B0-AA8D-2EE707055EEF}" srcOrd="4" destOrd="0" parTransId="{FB3249D7-93EB-4DC5-88C3-5C7DFED92A86}" sibTransId="{C57F1EB9-404C-4CD6-8A32-6239E4CBCA25}"/>
-    <dgm:cxn modelId="{936E1505-239A-4C50-9F0D-E1375D9F402D}" type="presOf" srcId="{09C635CD-C9E8-4539-9007-BC3FA7B502F3}" destId="{C5C67DB7-846C-405C-9232-587B5B87A340}" srcOrd="0" destOrd="0" presId="urn:microsoft.com/office/officeart/2005/8/layout/hierarchy1"/>
-    <dgm:cxn modelId="{6975D581-0581-480C-B31C-60EC4E8C61A9}" type="presOf" srcId="{E3504046-47A8-472E-A90E-82F3501A9209}" destId="{BE79245A-34B8-455A-9521-7F8E6DF493A4}" srcOrd="0" destOrd="0" presId="urn:microsoft.com/office/officeart/2005/8/layout/hierarchy1"/>
-    <dgm:cxn modelId="{C8AD6226-6792-4C25-8426-504B55A719C9}" type="presOf" srcId="{FB3249D7-93EB-4DC5-88C3-5C7DFED92A86}" destId="{AFFE75B4-EC07-453C-B8BE-0AC253CA2A23}" srcOrd="0" destOrd="0" presId="urn:microsoft.com/office/officeart/2005/8/layout/hierarchy1"/>
-    <dgm:cxn modelId="{6DFC7F90-11CD-4EE6-B93D-D98F9FA5FDD9}" srcId="{A6B354D4-3FF1-4E31-B608-D4386364FFFB}" destId="{E867A88C-D7EE-49ED-B796-2B4D6F54FED2}" srcOrd="3" destOrd="0" parTransId="{27145BF6-9AB2-40D2-BAFE-7CB952DAAF0E}" sibTransId="{D09AD8CC-0D2F-4922-8B9D-18BEF80B1C59}"/>
+    <dgm:cxn modelId="{DC4F2E0B-B31C-4DFE-9EF9-C09B7479EBB9}" type="presOf" srcId="{A6B354D4-3FF1-4E31-B608-D4386364FFFB}" destId="{7C9AA25C-CDBE-40CB-BB10-2BB8D9E75827}" srcOrd="0" destOrd="0" presId="urn:microsoft.com/office/officeart/2005/8/layout/hierarchy1"/>
+    <dgm:cxn modelId="{F90E7179-B6C9-4DEF-9286-A10383629BF1}" type="presOf" srcId="{D44B2315-F625-49B0-AA8D-2EE707055EEF}" destId="{EF9FC781-0342-45E6-AFB0-85D4847EF981}" srcOrd="0" destOrd="0" presId="urn:microsoft.com/office/officeart/2005/8/layout/hierarchy1"/>
+    <dgm:cxn modelId="{F779DDAE-C899-400A-8CC6-9D797DC09989}" srcId="{A6B354D4-3FF1-4E31-B608-D4386364FFFB}" destId="{F1272D2A-94A5-4FAF-AB50-BE10002D3ADB}" srcOrd="4" destOrd="0" parTransId="{1EAD4F53-EDB2-45DE-B490-41BD29273AE2}" sibTransId="{A3DB620C-A54D-4288-A034-448CB0A47918}"/>
+    <dgm:cxn modelId="{717C4BE4-72E0-4FE9-98F7-37455299114E}" type="presOf" srcId="{1EAD4F53-EDB2-45DE-B490-41BD29273AE2}" destId="{5B200CE9-A374-4115-B768-5A6C68097FE7}" srcOrd="0" destOrd="0" presId="urn:microsoft.com/office/officeart/2005/8/layout/hierarchy1"/>
+    <dgm:cxn modelId="{7D98091B-0A53-4FD3-AAEC-78A9DF9BB6A2}" type="presOf" srcId="{33D03F24-FF3E-4C41-8C48-786E62E5917A}" destId="{D07CE7B3-68B9-46A6-90D4-B130E085FB7A}" srcOrd="0" destOrd="0" presId="urn:microsoft.com/office/officeart/2005/8/layout/hierarchy1"/>
+    <dgm:cxn modelId="{46C130D4-E913-4B33-974A-418C0BF0B7A2}" type="presOf" srcId="{E867A88C-D7EE-49ED-B796-2B4D6F54FED2}" destId="{26D5AC4E-3B06-47B0-918C-CE25C64CDD71}" srcOrd="0" destOrd="0" presId="urn:microsoft.com/office/officeart/2005/8/layout/hierarchy1"/>
+    <dgm:cxn modelId="{3D9D8182-A1A1-46C4-9E16-ED54D9E218B4}" srcId="{A6B354D4-3FF1-4E31-B608-D4386364FFFB}" destId="{D44B2315-F625-49B0-AA8D-2EE707055EEF}" srcOrd="3" destOrd="0" parTransId="{FB3249D7-93EB-4DC5-88C3-5C7DFED92A86}" sibTransId="{C57F1EB9-404C-4CD6-8A32-6239E4CBCA25}"/>
+    <dgm:cxn modelId="{BD727FA5-EBF1-4D25-B6CE-EAE088036711}" type="presOf" srcId="{E3504046-47A8-472E-A90E-82F3501A9209}" destId="{BE79245A-34B8-455A-9521-7F8E6DF493A4}" srcOrd="0" destOrd="0" presId="urn:microsoft.com/office/officeart/2005/8/layout/hierarchy1"/>
+    <dgm:cxn modelId="{33BD6FFF-B88B-4B77-9E21-CB26765A757E}" type="presOf" srcId="{27145BF6-9AB2-40D2-BAFE-7CB952DAAF0E}" destId="{A973EC5E-A544-4F6F-980E-70867C333B7D}" srcOrd="0" destOrd="0" presId="urn:microsoft.com/office/officeart/2005/8/layout/hierarchy1"/>
+    <dgm:cxn modelId="{3F8E8876-A162-4F51-878C-EB7451911032}" type="presOf" srcId="{09C635CD-C9E8-4539-9007-BC3FA7B502F3}" destId="{C5C67DB7-846C-405C-9232-587B5B87A340}" srcOrd="0" destOrd="0" presId="urn:microsoft.com/office/officeart/2005/8/layout/hierarchy1"/>
+    <dgm:cxn modelId="{C0CE587C-49C2-4F0C-B574-524847009E7F}" type="presOf" srcId="{E26B55BD-877C-4BA3-BBE0-8EB2A5E69763}" destId="{19068A4E-41FD-4C1A-B86E-729F67D5BE94}" srcOrd="0" destOrd="0" presId="urn:microsoft.com/office/officeart/2005/8/layout/hierarchy1"/>
+    <dgm:cxn modelId="{6DFC7F90-11CD-4EE6-B93D-D98F9FA5FDD9}" srcId="{A6B354D4-3FF1-4E31-B608-D4386364FFFB}" destId="{E867A88C-D7EE-49ED-B796-2B4D6F54FED2}" srcOrd="2" destOrd="0" parTransId="{27145BF6-9AB2-40D2-BAFE-7CB952DAAF0E}" sibTransId="{D09AD8CC-0D2F-4922-8B9D-18BEF80B1C59}"/>
     <dgm:cxn modelId="{EBD72F50-DDEA-4CE1-A568-068206A8CFD5}" srcId="{A6B354D4-3FF1-4E31-B608-D4386364FFFB}" destId="{33D03F24-FF3E-4C41-8C48-786E62E5917A}" srcOrd="1" destOrd="0" parTransId="{E3504046-47A8-472E-A90E-82F3501A9209}" sibTransId="{F14DF615-529B-496B-94B4-C033E8475E79}"/>
-    <dgm:cxn modelId="{2533F4B2-701F-4012-8C72-87F247981AD9}" type="presOf" srcId="{F1272D2A-94A5-4FAF-AB50-BE10002D3ADB}" destId="{3E7E880A-32D1-4B9E-B75F-DE206A746231}" srcOrd="0" destOrd="0" presId="urn:microsoft.com/office/officeart/2005/8/layout/hierarchy1"/>
-    <dgm:cxn modelId="{74E33177-8A42-404A-B87F-D8B4B1679BDE}" type="presOf" srcId="{27145BF6-9AB2-40D2-BAFE-7CB952DAAF0E}" destId="{A973EC5E-A544-4F6F-980E-70867C333B7D}" srcOrd="0" destOrd="0" presId="urn:microsoft.com/office/officeart/2005/8/layout/hierarchy1"/>
     <dgm:cxn modelId="{4E1EA8DA-B94E-480E-837C-97BEB2FD7C15}" srcId="{09C635CD-C9E8-4539-9007-BC3FA7B502F3}" destId="{A6B354D4-3FF1-4E31-B608-D4386364FFFB}" srcOrd="0" destOrd="0" parTransId="{53C3B4BC-20BF-4F15-BB86-D1F296AF7A97}" sibTransId="{D3FEE234-CC22-4199-9864-723403B86354}"/>
+    <dgm:cxn modelId="{B6E5E349-261D-4E27-9876-8674D65F6CD8}" type="presOf" srcId="{F1272D2A-94A5-4FAF-AB50-BE10002D3ADB}" destId="{3E7E880A-32D1-4B9E-B75F-DE206A746231}" srcOrd="0" destOrd="0" presId="urn:microsoft.com/office/officeart/2005/8/layout/hierarchy1"/>
     <dgm:cxn modelId="{57B34568-0491-494E-B7A9-C9F6A146A712}" srcId="{A6B354D4-3FF1-4E31-B608-D4386364FFFB}" destId="{25C7B3D0-9155-4CC4-B653-9781515E21ED}" srcOrd="0" destOrd="0" parTransId="{E26B55BD-877C-4BA3-BBE0-8EB2A5E69763}" sibTransId="{106A4557-AD05-4079-A5BC-C457638BE440}"/>
-    <dgm:cxn modelId="{957F98C4-3119-46AB-AE5B-295D6A72DAEF}" type="presOf" srcId="{25C7B3D0-9155-4CC4-B653-9781515E21ED}" destId="{AFD254B3-1BC0-4CA3-A695-53A1DCE88ABF}" srcOrd="0" destOrd="0" presId="urn:microsoft.com/office/officeart/2005/8/layout/hierarchy1"/>
-    <dgm:cxn modelId="{BA6E3790-6D3B-430F-8D9C-95F5804231B6}" type="presOf" srcId="{1EAD4F53-EDB2-45DE-B490-41BD29273AE2}" destId="{5B200CE9-A374-4115-B768-5A6C68097FE7}" srcOrd="0" destOrd="0" presId="urn:microsoft.com/office/officeart/2005/8/layout/hierarchy1"/>
-    <dgm:cxn modelId="{547028F0-4D7B-4F2B-AE6E-3A824A126C11}" type="presOf" srcId="{01E44D43-C178-482B-9E9C-CAC83967F879}" destId="{C9AC0A6D-A797-4724-9C87-BF5747DA6894}" srcOrd="0" destOrd="0" presId="urn:microsoft.com/office/officeart/2005/8/layout/hierarchy1"/>
-    <dgm:cxn modelId="{DF17ADDA-C780-4536-8A40-143CC824F00A}" type="presParOf" srcId="{C5C67DB7-846C-405C-9232-587B5B87A340}" destId="{965478D2-6A19-4782-8B28-E0C67B9682E0}" srcOrd="0" destOrd="0" presId="urn:microsoft.com/office/officeart/2005/8/layout/hierarchy1"/>
-    <dgm:cxn modelId="{40772D1A-FBFF-46C9-882D-C52533911684}" type="presParOf" srcId="{965478D2-6A19-4782-8B28-E0C67B9682E0}" destId="{C96C9D09-DC65-4632-BFFE-07F8359963E8}" srcOrd="0" destOrd="0" presId="urn:microsoft.com/office/officeart/2005/8/layout/hierarchy1"/>
-    <dgm:cxn modelId="{25E5E5B1-4108-41D6-A5DA-E587D69B98B2}" type="presParOf" srcId="{C96C9D09-DC65-4632-BFFE-07F8359963E8}" destId="{4C9B674A-E3A0-46E2-8983-46663E339DBF}" srcOrd="0" destOrd="0" presId="urn:microsoft.com/office/officeart/2005/8/layout/hierarchy1"/>
-    <dgm:cxn modelId="{542AC55F-FBE4-4AD0-A6FE-4244CB28D14A}" type="presParOf" srcId="{C96C9D09-DC65-4632-BFFE-07F8359963E8}" destId="{7C9AA25C-CDBE-40CB-BB10-2BB8D9E75827}" srcOrd="1" destOrd="0" presId="urn:microsoft.com/office/officeart/2005/8/layout/hierarchy1"/>
-    <dgm:cxn modelId="{3F4AC51B-0022-4F78-9653-C9A0C87904F0}" type="presParOf" srcId="{965478D2-6A19-4782-8B28-E0C67B9682E0}" destId="{E3CB0D30-0C8D-41A6-9C9F-996D664C8B0C}" srcOrd="1" destOrd="0" presId="urn:microsoft.com/office/officeart/2005/8/layout/hierarchy1"/>
-    <dgm:cxn modelId="{32517C15-A91E-404B-AB47-9CA6BB696A01}" type="presParOf" srcId="{E3CB0D30-0C8D-41A6-9C9F-996D664C8B0C}" destId="{19068A4E-41FD-4C1A-B86E-729F67D5BE94}" srcOrd="0" destOrd="0" presId="urn:microsoft.com/office/officeart/2005/8/layout/hierarchy1"/>
-    <dgm:cxn modelId="{3DB47121-6554-4755-99EF-D8866D22A6FE}" type="presParOf" srcId="{E3CB0D30-0C8D-41A6-9C9F-996D664C8B0C}" destId="{066A4133-37C3-401F-8F9E-DA94CF11623F}" srcOrd="1" destOrd="0" presId="urn:microsoft.com/office/officeart/2005/8/layout/hierarchy1"/>
-    <dgm:cxn modelId="{984E7ABF-7557-480F-BC9F-1F812C11A598}" type="presParOf" srcId="{066A4133-37C3-401F-8F9E-DA94CF11623F}" destId="{BD3B8963-798A-48F5-B200-C4198AAF2C62}" srcOrd="0" destOrd="0" presId="urn:microsoft.com/office/officeart/2005/8/layout/hierarchy1"/>
-    <dgm:cxn modelId="{F95DFC88-3AA2-4F4C-8601-8AA6AAD87C49}" type="presParOf" srcId="{BD3B8963-798A-48F5-B200-C4198AAF2C62}" destId="{F068716A-00E1-4E76-B3CA-23591409D9E6}" srcOrd="0" destOrd="0" presId="urn:microsoft.com/office/officeart/2005/8/layout/hierarchy1"/>
-    <dgm:cxn modelId="{0A6756F0-B5EC-4D51-A631-740498DC5575}" type="presParOf" srcId="{BD3B8963-798A-48F5-B200-C4198AAF2C62}" destId="{AFD254B3-1BC0-4CA3-A695-53A1DCE88ABF}" srcOrd="1" destOrd="0" presId="urn:microsoft.com/office/officeart/2005/8/layout/hierarchy1"/>
-    <dgm:cxn modelId="{CE7A0860-0720-4D55-AE90-8BD97B6732EE}" type="presParOf" srcId="{066A4133-37C3-401F-8F9E-DA94CF11623F}" destId="{735090EC-2CE6-43CD-B545-1F96F6362C71}" srcOrd="1" destOrd="0" presId="urn:microsoft.com/office/officeart/2005/8/layout/hierarchy1"/>
-    <dgm:cxn modelId="{C2A58232-51B2-421D-8898-829C9F9ED04D}" type="presParOf" srcId="{E3CB0D30-0C8D-41A6-9C9F-996D664C8B0C}" destId="{BE79245A-34B8-455A-9521-7F8E6DF493A4}" srcOrd="2" destOrd="0" presId="urn:microsoft.com/office/officeart/2005/8/layout/hierarchy1"/>
-    <dgm:cxn modelId="{2CC66217-C66B-4621-9423-F2C5F64D3AC5}" type="presParOf" srcId="{E3CB0D30-0C8D-41A6-9C9F-996D664C8B0C}" destId="{3CEC5630-9139-4301-8197-A79726BA00D7}" srcOrd="3" destOrd="0" presId="urn:microsoft.com/office/officeart/2005/8/layout/hierarchy1"/>
-    <dgm:cxn modelId="{F62573C4-0A74-4C15-AB25-FCEA02650903}" type="presParOf" srcId="{3CEC5630-9139-4301-8197-A79726BA00D7}" destId="{8FA36D10-EF7F-4506-A579-FC81B7188434}" srcOrd="0" destOrd="0" presId="urn:microsoft.com/office/officeart/2005/8/layout/hierarchy1"/>
-    <dgm:cxn modelId="{1F24F6AF-F10E-41B3-BA04-36FB82953387}" type="presParOf" srcId="{8FA36D10-EF7F-4506-A579-FC81B7188434}" destId="{80F34128-AEF3-4F8B-83CF-717C0429C2C3}" srcOrd="0" destOrd="0" presId="urn:microsoft.com/office/officeart/2005/8/layout/hierarchy1"/>
-    <dgm:cxn modelId="{DBC44F80-B0E1-429C-B48A-267D00BFF138}" type="presParOf" srcId="{8FA36D10-EF7F-4506-A579-FC81B7188434}" destId="{D07CE7B3-68B9-46A6-90D4-B130E085FB7A}" srcOrd="1" destOrd="0" presId="urn:microsoft.com/office/officeart/2005/8/layout/hierarchy1"/>
-    <dgm:cxn modelId="{190F95BD-F906-47E9-8C26-1AACA79BC175}" type="presParOf" srcId="{3CEC5630-9139-4301-8197-A79726BA00D7}" destId="{C3F7B29C-EAA5-4B57-97F5-756C99E466E1}" srcOrd="1" destOrd="0" presId="urn:microsoft.com/office/officeart/2005/8/layout/hierarchy1"/>
-    <dgm:cxn modelId="{E582D43D-3F21-4075-BB05-0D273CF4240A}" type="presParOf" srcId="{E3CB0D30-0C8D-41A6-9C9F-996D664C8B0C}" destId="{8E70BDE4-46B0-4988-87BF-02A69676DC56}" srcOrd="4" destOrd="0" presId="urn:microsoft.com/office/officeart/2005/8/layout/hierarchy1"/>
-    <dgm:cxn modelId="{510BAD2D-D67F-4D7D-9468-01514F61356E}" type="presParOf" srcId="{E3CB0D30-0C8D-41A6-9C9F-996D664C8B0C}" destId="{17640477-23AA-4BBB-887E-820667CA607A}" srcOrd="5" destOrd="0" presId="urn:microsoft.com/office/officeart/2005/8/layout/hierarchy1"/>
-    <dgm:cxn modelId="{CECDD5D8-D9A6-4B4D-993A-F2159FA20BB1}" type="presParOf" srcId="{17640477-23AA-4BBB-887E-820667CA607A}" destId="{60E95D4B-8EB1-46D8-9EEF-75D962FD1CC5}" srcOrd="0" destOrd="0" presId="urn:microsoft.com/office/officeart/2005/8/layout/hierarchy1"/>
-    <dgm:cxn modelId="{095548F8-7B62-4A9D-8EF9-90A7237A8C79}" type="presParOf" srcId="{60E95D4B-8EB1-46D8-9EEF-75D962FD1CC5}" destId="{9F2B8C92-8728-4B9C-89B6-3D2CCDDC7C47}" srcOrd="0" destOrd="0" presId="urn:microsoft.com/office/officeart/2005/8/layout/hierarchy1"/>
-    <dgm:cxn modelId="{328A0D7F-FD05-462C-9ED6-95A4FBB3DB9B}" type="presParOf" srcId="{60E95D4B-8EB1-46D8-9EEF-75D962FD1CC5}" destId="{C9AC0A6D-A797-4724-9C87-BF5747DA6894}" srcOrd="1" destOrd="0" presId="urn:microsoft.com/office/officeart/2005/8/layout/hierarchy1"/>
-    <dgm:cxn modelId="{0E903301-EF98-4A6D-AE37-C4C4994CAAB7}" type="presParOf" srcId="{17640477-23AA-4BBB-887E-820667CA607A}" destId="{301404D0-63A6-4EF4-9272-CD6F34718AFD}" srcOrd="1" destOrd="0" presId="urn:microsoft.com/office/officeart/2005/8/layout/hierarchy1"/>
-    <dgm:cxn modelId="{C7238EC0-7879-49A7-8E84-4A47DBECEABB}" type="presParOf" srcId="{E3CB0D30-0C8D-41A6-9C9F-996D664C8B0C}" destId="{A973EC5E-A544-4F6F-980E-70867C333B7D}" srcOrd="6" destOrd="0" presId="urn:microsoft.com/office/officeart/2005/8/layout/hierarchy1"/>
-    <dgm:cxn modelId="{1CAC8398-6156-4310-9228-A4F532BB1C1D}" type="presParOf" srcId="{E3CB0D30-0C8D-41A6-9C9F-996D664C8B0C}" destId="{EABBC918-4F47-4AED-93CE-122E376752FB}" srcOrd="7" destOrd="0" presId="urn:microsoft.com/office/officeart/2005/8/layout/hierarchy1"/>
-    <dgm:cxn modelId="{CBEC5EDF-11CA-425B-8767-CD4FC795C349}" type="presParOf" srcId="{EABBC918-4F47-4AED-93CE-122E376752FB}" destId="{663CEAA7-CD94-436F-ABA3-0C0C0E353538}" srcOrd="0" destOrd="0" presId="urn:microsoft.com/office/officeart/2005/8/layout/hierarchy1"/>
-    <dgm:cxn modelId="{4355871C-4207-444F-82EF-068EA1D77B9D}" type="presParOf" srcId="{663CEAA7-CD94-436F-ABA3-0C0C0E353538}" destId="{7C4FCCB6-7ACF-4C56-A3BA-A07D3F6878C7}" srcOrd="0" destOrd="0" presId="urn:microsoft.com/office/officeart/2005/8/layout/hierarchy1"/>
-    <dgm:cxn modelId="{908E5C18-A6DD-4F7F-A2DE-105E76778FE2}" type="presParOf" srcId="{663CEAA7-CD94-436F-ABA3-0C0C0E353538}" destId="{26D5AC4E-3B06-47B0-918C-CE25C64CDD71}" srcOrd="1" destOrd="0" presId="urn:microsoft.com/office/officeart/2005/8/layout/hierarchy1"/>
-    <dgm:cxn modelId="{B836589B-E478-4961-A432-6C28330869F6}" type="presParOf" srcId="{EABBC918-4F47-4AED-93CE-122E376752FB}" destId="{12D0A934-F9A9-4485-8273-19B1CC7043CB}" srcOrd="1" destOrd="0" presId="urn:microsoft.com/office/officeart/2005/8/layout/hierarchy1"/>
-    <dgm:cxn modelId="{9D80899F-62BC-4F16-A46A-BEFE28758B6E}" type="presParOf" srcId="{E3CB0D30-0C8D-41A6-9C9F-996D664C8B0C}" destId="{AFFE75B4-EC07-453C-B8BE-0AC253CA2A23}" srcOrd="8" destOrd="0" presId="urn:microsoft.com/office/officeart/2005/8/layout/hierarchy1"/>
-    <dgm:cxn modelId="{776CB702-F132-4CC6-895B-5E18F3F5A082}" type="presParOf" srcId="{E3CB0D30-0C8D-41A6-9C9F-996D664C8B0C}" destId="{9903A17C-EE19-4FB7-9BE6-EF0EB0671F56}" srcOrd="9" destOrd="0" presId="urn:microsoft.com/office/officeart/2005/8/layout/hierarchy1"/>
-    <dgm:cxn modelId="{E62274A5-1263-4DD2-A935-0A0D78720174}" type="presParOf" srcId="{9903A17C-EE19-4FB7-9BE6-EF0EB0671F56}" destId="{6B65E33C-578C-44DE-B185-EBFE985CC1B6}" srcOrd="0" destOrd="0" presId="urn:microsoft.com/office/officeart/2005/8/layout/hierarchy1"/>
-    <dgm:cxn modelId="{1B88C454-E091-4BD6-908A-7EC5659F2881}" type="presParOf" srcId="{6B65E33C-578C-44DE-B185-EBFE985CC1B6}" destId="{E5207E56-A4D5-474B-9683-B564123E796A}" srcOrd="0" destOrd="0" presId="urn:microsoft.com/office/officeart/2005/8/layout/hierarchy1"/>
-    <dgm:cxn modelId="{4A45D08C-29D0-47EC-A63B-18F42B1A592A}" type="presParOf" srcId="{6B65E33C-578C-44DE-B185-EBFE985CC1B6}" destId="{EF9FC781-0342-45E6-AFB0-85D4847EF981}" srcOrd="1" destOrd="0" presId="urn:microsoft.com/office/officeart/2005/8/layout/hierarchy1"/>
-    <dgm:cxn modelId="{B65C24AC-952E-4C3F-A085-638F5826AB5A}" type="presParOf" srcId="{9903A17C-EE19-4FB7-9BE6-EF0EB0671F56}" destId="{F47AA39D-070B-40A2-B581-94274F23257C}" srcOrd="1" destOrd="0" presId="urn:microsoft.com/office/officeart/2005/8/layout/hierarchy1"/>
-    <dgm:cxn modelId="{9E82374E-EF72-41B5-98AF-1757383670DE}" type="presParOf" srcId="{E3CB0D30-0C8D-41A6-9C9F-996D664C8B0C}" destId="{5B200CE9-A374-4115-B768-5A6C68097FE7}" srcOrd="10" destOrd="0" presId="urn:microsoft.com/office/officeart/2005/8/layout/hierarchy1"/>
-    <dgm:cxn modelId="{D658CB4F-14D9-41DD-AB6B-C83AACD9A43A}" type="presParOf" srcId="{E3CB0D30-0C8D-41A6-9C9F-996D664C8B0C}" destId="{69AF65CF-08E2-4ECB-9EF8-B904B61F4E32}" srcOrd="11" destOrd="0" presId="urn:microsoft.com/office/officeart/2005/8/layout/hierarchy1"/>
-    <dgm:cxn modelId="{D4DC1702-4654-4A55-B537-31068DFA92B1}" type="presParOf" srcId="{69AF65CF-08E2-4ECB-9EF8-B904B61F4E32}" destId="{C9D562B2-2185-4DD6-A8B3-00C3BD63D259}" srcOrd="0" destOrd="0" presId="urn:microsoft.com/office/officeart/2005/8/layout/hierarchy1"/>
-    <dgm:cxn modelId="{96839D7D-42C0-4552-AED7-6A680FEC480A}" type="presParOf" srcId="{C9D562B2-2185-4DD6-A8B3-00C3BD63D259}" destId="{38E79618-FC5A-4FD4-AEEF-05DB31608D4A}" srcOrd="0" destOrd="0" presId="urn:microsoft.com/office/officeart/2005/8/layout/hierarchy1"/>
-    <dgm:cxn modelId="{964D50DE-5DF3-4F96-BB27-41704AD46F45}" type="presParOf" srcId="{C9D562B2-2185-4DD6-A8B3-00C3BD63D259}" destId="{3E7E880A-32D1-4B9E-B75F-DE206A746231}" srcOrd="1" destOrd="0" presId="urn:microsoft.com/office/officeart/2005/8/layout/hierarchy1"/>
-    <dgm:cxn modelId="{F9D934ED-9099-457C-8BDE-EEE508551E52}" type="presParOf" srcId="{69AF65CF-08E2-4ECB-9EF8-B904B61F4E32}" destId="{45763C33-9E24-4DD5-99B8-94136E296425}" srcOrd="1" destOrd="0" presId="urn:microsoft.com/office/officeart/2005/8/layout/hierarchy1"/>
+    <dgm:cxn modelId="{BEF623DE-4CE7-408F-B624-7EC0A42DD981}" type="presOf" srcId="{FB3249D7-93EB-4DC5-88C3-5C7DFED92A86}" destId="{AFFE75B4-EC07-453C-B8BE-0AC253CA2A23}" srcOrd="0" destOrd="0" presId="urn:microsoft.com/office/officeart/2005/8/layout/hierarchy1"/>
+    <dgm:cxn modelId="{74470244-D4BF-4EAA-8A5B-BC198FD89C85}" type="presOf" srcId="{25C7B3D0-9155-4CC4-B653-9781515E21ED}" destId="{AFD254B3-1BC0-4CA3-A695-53A1DCE88ABF}" srcOrd="0" destOrd="0" presId="urn:microsoft.com/office/officeart/2005/8/layout/hierarchy1"/>
+    <dgm:cxn modelId="{E8331808-27F0-4FB8-8C50-0D200D4D78A2}" type="presParOf" srcId="{C5C67DB7-846C-405C-9232-587B5B87A340}" destId="{965478D2-6A19-4782-8B28-E0C67B9682E0}" srcOrd="0" destOrd="0" presId="urn:microsoft.com/office/officeart/2005/8/layout/hierarchy1"/>
+    <dgm:cxn modelId="{BED53821-614E-4193-AAE0-85BD7643D0A8}" type="presParOf" srcId="{965478D2-6A19-4782-8B28-E0C67B9682E0}" destId="{C96C9D09-DC65-4632-BFFE-07F8359963E8}" srcOrd="0" destOrd="0" presId="urn:microsoft.com/office/officeart/2005/8/layout/hierarchy1"/>
+    <dgm:cxn modelId="{8AE88347-59A4-4AFF-A21D-4C4318F4EDD3}" type="presParOf" srcId="{C96C9D09-DC65-4632-BFFE-07F8359963E8}" destId="{4C9B674A-E3A0-46E2-8983-46663E339DBF}" srcOrd="0" destOrd="0" presId="urn:microsoft.com/office/officeart/2005/8/layout/hierarchy1"/>
+    <dgm:cxn modelId="{4860C6BA-7735-46A4-9997-89E8974419FE}" type="presParOf" srcId="{C96C9D09-DC65-4632-BFFE-07F8359963E8}" destId="{7C9AA25C-CDBE-40CB-BB10-2BB8D9E75827}" srcOrd="1" destOrd="0" presId="urn:microsoft.com/office/officeart/2005/8/layout/hierarchy1"/>
+    <dgm:cxn modelId="{2397F7A3-3416-4073-BB99-2D599AE4376E}" type="presParOf" srcId="{965478D2-6A19-4782-8B28-E0C67B9682E0}" destId="{E3CB0D30-0C8D-41A6-9C9F-996D664C8B0C}" srcOrd="1" destOrd="0" presId="urn:microsoft.com/office/officeart/2005/8/layout/hierarchy1"/>
+    <dgm:cxn modelId="{AB8578C6-EB82-485C-9DF5-C6DA6FF443CB}" type="presParOf" srcId="{E3CB0D30-0C8D-41A6-9C9F-996D664C8B0C}" destId="{19068A4E-41FD-4C1A-B86E-729F67D5BE94}" srcOrd="0" destOrd="0" presId="urn:microsoft.com/office/officeart/2005/8/layout/hierarchy1"/>
+    <dgm:cxn modelId="{98371076-C0B9-4A05-8635-9C0447D16EF9}" type="presParOf" srcId="{E3CB0D30-0C8D-41A6-9C9F-996D664C8B0C}" destId="{066A4133-37C3-401F-8F9E-DA94CF11623F}" srcOrd="1" destOrd="0" presId="urn:microsoft.com/office/officeart/2005/8/layout/hierarchy1"/>
+    <dgm:cxn modelId="{4DF1394C-A9BF-4034-946F-C59D9F3FCBC5}" type="presParOf" srcId="{066A4133-37C3-401F-8F9E-DA94CF11623F}" destId="{BD3B8963-798A-48F5-B200-C4198AAF2C62}" srcOrd="0" destOrd="0" presId="urn:microsoft.com/office/officeart/2005/8/layout/hierarchy1"/>
+    <dgm:cxn modelId="{1BEECB20-D43D-4CC5-8246-E2916945DB6D}" type="presParOf" srcId="{BD3B8963-798A-48F5-B200-C4198AAF2C62}" destId="{F068716A-00E1-4E76-B3CA-23591409D9E6}" srcOrd="0" destOrd="0" presId="urn:microsoft.com/office/officeart/2005/8/layout/hierarchy1"/>
+    <dgm:cxn modelId="{6BEF4CB6-F873-4A57-981C-B54EDFFEFEC0}" type="presParOf" srcId="{BD3B8963-798A-48F5-B200-C4198AAF2C62}" destId="{AFD254B3-1BC0-4CA3-A695-53A1DCE88ABF}" srcOrd="1" destOrd="0" presId="urn:microsoft.com/office/officeart/2005/8/layout/hierarchy1"/>
+    <dgm:cxn modelId="{569CC14A-5D4B-4E10-B818-1E4C078EBA26}" type="presParOf" srcId="{066A4133-37C3-401F-8F9E-DA94CF11623F}" destId="{735090EC-2CE6-43CD-B545-1F96F6362C71}" srcOrd="1" destOrd="0" presId="urn:microsoft.com/office/officeart/2005/8/layout/hierarchy1"/>
+    <dgm:cxn modelId="{7FDCA947-AA23-4C76-B870-406B0330947B}" type="presParOf" srcId="{E3CB0D30-0C8D-41A6-9C9F-996D664C8B0C}" destId="{BE79245A-34B8-455A-9521-7F8E6DF493A4}" srcOrd="2" destOrd="0" presId="urn:microsoft.com/office/officeart/2005/8/layout/hierarchy1"/>
+    <dgm:cxn modelId="{68DD49A4-88CE-4E16-A208-89CED183092B}" type="presParOf" srcId="{E3CB0D30-0C8D-41A6-9C9F-996D664C8B0C}" destId="{3CEC5630-9139-4301-8197-A79726BA00D7}" srcOrd="3" destOrd="0" presId="urn:microsoft.com/office/officeart/2005/8/layout/hierarchy1"/>
+    <dgm:cxn modelId="{2C770129-D92C-4561-81EF-ABE6CD3C28E0}" type="presParOf" srcId="{3CEC5630-9139-4301-8197-A79726BA00D7}" destId="{8FA36D10-EF7F-4506-A579-FC81B7188434}" srcOrd="0" destOrd="0" presId="urn:microsoft.com/office/officeart/2005/8/layout/hierarchy1"/>
+    <dgm:cxn modelId="{5DFA86D6-5414-43A5-8ED6-0889D70D6195}" type="presParOf" srcId="{8FA36D10-EF7F-4506-A579-FC81B7188434}" destId="{80F34128-AEF3-4F8B-83CF-717C0429C2C3}" srcOrd="0" destOrd="0" presId="urn:microsoft.com/office/officeart/2005/8/layout/hierarchy1"/>
+    <dgm:cxn modelId="{231789C9-A642-45D4-B694-5724D6B0C81B}" type="presParOf" srcId="{8FA36D10-EF7F-4506-A579-FC81B7188434}" destId="{D07CE7B3-68B9-46A6-90D4-B130E085FB7A}" srcOrd="1" destOrd="0" presId="urn:microsoft.com/office/officeart/2005/8/layout/hierarchy1"/>
+    <dgm:cxn modelId="{32F528BC-5A7D-45E8-925D-5B34922FA071}" type="presParOf" srcId="{3CEC5630-9139-4301-8197-A79726BA00D7}" destId="{C3F7B29C-EAA5-4B57-97F5-756C99E466E1}" srcOrd="1" destOrd="0" presId="urn:microsoft.com/office/officeart/2005/8/layout/hierarchy1"/>
+    <dgm:cxn modelId="{FEA7BC89-B815-4580-A3B9-FC735FC1AAC6}" type="presParOf" srcId="{E3CB0D30-0C8D-41A6-9C9F-996D664C8B0C}" destId="{A973EC5E-A544-4F6F-980E-70867C333B7D}" srcOrd="4" destOrd="0" presId="urn:microsoft.com/office/officeart/2005/8/layout/hierarchy1"/>
+    <dgm:cxn modelId="{4C40A80C-8350-442F-8CC2-0C2055BE872F}" type="presParOf" srcId="{E3CB0D30-0C8D-41A6-9C9F-996D664C8B0C}" destId="{EABBC918-4F47-4AED-93CE-122E376752FB}" srcOrd="5" destOrd="0" presId="urn:microsoft.com/office/officeart/2005/8/layout/hierarchy1"/>
+    <dgm:cxn modelId="{4C7B9A0C-562C-4744-9275-F588D9B84F30}" type="presParOf" srcId="{EABBC918-4F47-4AED-93CE-122E376752FB}" destId="{663CEAA7-CD94-436F-ABA3-0C0C0E353538}" srcOrd="0" destOrd="0" presId="urn:microsoft.com/office/officeart/2005/8/layout/hierarchy1"/>
+    <dgm:cxn modelId="{594326D0-C676-4F6A-AA57-BAE6F01F151C}" type="presParOf" srcId="{663CEAA7-CD94-436F-ABA3-0C0C0E353538}" destId="{7C4FCCB6-7ACF-4C56-A3BA-A07D3F6878C7}" srcOrd="0" destOrd="0" presId="urn:microsoft.com/office/officeart/2005/8/layout/hierarchy1"/>
+    <dgm:cxn modelId="{152D462F-A713-4487-AEBA-37639CD959C5}" type="presParOf" srcId="{663CEAA7-CD94-436F-ABA3-0C0C0E353538}" destId="{26D5AC4E-3B06-47B0-918C-CE25C64CDD71}" srcOrd="1" destOrd="0" presId="urn:microsoft.com/office/officeart/2005/8/layout/hierarchy1"/>
+    <dgm:cxn modelId="{251562C5-C002-49C0-B2BB-ADC8D4CCFCA2}" type="presParOf" srcId="{EABBC918-4F47-4AED-93CE-122E376752FB}" destId="{12D0A934-F9A9-4485-8273-19B1CC7043CB}" srcOrd="1" destOrd="0" presId="urn:microsoft.com/office/officeart/2005/8/layout/hierarchy1"/>
+    <dgm:cxn modelId="{01953162-4772-47F7-B86D-0AE39FFA981A}" type="presParOf" srcId="{E3CB0D30-0C8D-41A6-9C9F-996D664C8B0C}" destId="{AFFE75B4-EC07-453C-B8BE-0AC253CA2A23}" srcOrd="6" destOrd="0" presId="urn:microsoft.com/office/officeart/2005/8/layout/hierarchy1"/>
+    <dgm:cxn modelId="{AE3D120C-F517-419D-80E9-489EC88E5ADA}" type="presParOf" srcId="{E3CB0D30-0C8D-41A6-9C9F-996D664C8B0C}" destId="{9903A17C-EE19-4FB7-9BE6-EF0EB0671F56}" srcOrd="7" destOrd="0" presId="urn:microsoft.com/office/officeart/2005/8/layout/hierarchy1"/>
+    <dgm:cxn modelId="{94AEB97A-6F34-46E1-A9BA-D765A076F74F}" type="presParOf" srcId="{9903A17C-EE19-4FB7-9BE6-EF0EB0671F56}" destId="{6B65E33C-578C-44DE-B185-EBFE985CC1B6}" srcOrd="0" destOrd="0" presId="urn:microsoft.com/office/officeart/2005/8/layout/hierarchy1"/>
+    <dgm:cxn modelId="{D7AAC5AD-01AB-4815-8BB2-A2CDADA8C97D}" type="presParOf" srcId="{6B65E33C-578C-44DE-B185-EBFE985CC1B6}" destId="{E5207E56-A4D5-474B-9683-B564123E796A}" srcOrd="0" destOrd="0" presId="urn:microsoft.com/office/officeart/2005/8/layout/hierarchy1"/>
+    <dgm:cxn modelId="{833738F6-E99C-418D-AC76-80237B89ACE7}" type="presParOf" srcId="{6B65E33C-578C-44DE-B185-EBFE985CC1B6}" destId="{EF9FC781-0342-45E6-AFB0-85D4847EF981}" srcOrd="1" destOrd="0" presId="urn:microsoft.com/office/officeart/2005/8/layout/hierarchy1"/>
+    <dgm:cxn modelId="{2FC47B52-BCEA-447B-A892-C1E6613E9DA5}" type="presParOf" srcId="{9903A17C-EE19-4FB7-9BE6-EF0EB0671F56}" destId="{F47AA39D-070B-40A2-B581-94274F23257C}" srcOrd="1" destOrd="0" presId="urn:microsoft.com/office/officeart/2005/8/layout/hierarchy1"/>
+    <dgm:cxn modelId="{A40F330B-3FA1-49CF-9B4F-2F5018E7E2F8}" type="presParOf" srcId="{E3CB0D30-0C8D-41A6-9C9F-996D664C8B0C}" destId="{5B200CE9-A374-4115-B768-5A6C68097FE7}" srcOrd="8" destOrd="0" presId="urn:microsoft.com/office/officeart/2005/8/layout/hierarchy1"/>
+    <dgm:cxn modelId="{BC3776B4-2FE8-4CAE-BF20-BBC7951D9129}" type="presParOf" srcId="{E3CB0D30-0C8D-41A6-9C9F-996D664C8B0C}" destId="{69AF65CF-08E2-4ECB-9EF8-B904B61F4E32}" srcOrd="9" destOrd="0" presId="urn:microsoft.com/office/officeart/2005/8/layout/hierarchy1"/>
+    <dgm:cxn modelId="{DF8160E4-F624-4977-9A1F-4C2A47ADADBF}" type="presParOf" srcId="{69AF65CF-08E2-4ECB-9EF8-B904B61F4E32}" destId="{C9D562B2-2185-4DD6-A8B3-00C3BD63D259}" srcOrd="0" destOrd="0" presId="urn:microsoft.com/office/officeart/2005/8/layout/hierarchy1"/>
+    <dgm:cxn modelId="{CDA6CDFC-E331-49B5-9D19-25E5BD9773F6}" type="presParOf" srcId="{C9D562B2-2185-4DD6-A8B3-00C3BD63D259}" destId="{38E79618-FC5A-4FD4-AEEF-05DB31608D4A}" srcOrd="0" destOrd="0" presId="urn:microsoft.com/office/officeart/2005/8/layout/hierarchy1"/>
+    <dgm:cxn modelId="{19D66A42-D8C4-4FAC-AD3F-DB1C17B3A5CB}" type="presParOf" srcId="{C9D562B2-2185-4DD6-A8B3-00C3BD63D259}" destId="{3E7E880A-32D1-4B9E-B75F-DE206A746231}" srcOrd="1" destOrd="0" presId="urn:microsoft.com/office/officeart/2005/8/layout/hierarchy1"/>
+    <dgm:cxn modelId="{1189E742-B58F-4A3C-A942-5A71AB514BDE}" type="presParOf" srcId="{69AF65CF-08E2-4ECB-9EF8-B904B61F4E32}" destId="{45763C33-9E24-4DD5-99B8-94136E296425}" srcOrd="1" destOrd="0" presId="urn:microsoft.com/office/officeart/2005/8/layout/hierarchy1"/>
   </dgm:cxnLst>
   <dgm:bg/>
   <dgm:whole/>
@@ -8338,34 +8230,34 @@
     </dgm:pt>
   </dgm:ptLst>
   <dgm:cxnLst>
-    <dgm:cxn modelId="{79AF046B-8BC3-4520-9BBC-68CB5101842B}" type="presOf" srcId="{1249A7A9-A648-4246-9CA1-10ED639AE96F}" destId="{6408F5C8-910B-4301-B747-9B2A028A075A}" srcOrd="0" destOrd="0" presId="urn:microsoft.com/office/officeart/2005/8/layout/cycle2"/>
-    <dgm:cxn modelId="{86115FFF-F940-4AD1-A53F-5DE2A5DF8FAE}" type="presOf" srcId="{4ADB7AD4-2211-4B74-80DE-444573FC8EA6}" destId="{EDA21A52-D13D-4929-AE53-22E8B5913403}" srcOrd="1" destOrd="0" presId="urn:microsoft.com/office/officeart/2005/8/layout/cycle2"/>
-    <dgm:cxn modelId="{8C10AC22-468A-4D45-97D3-D3E4C5E90DD1}" type="presOf" srcId="{12F922FD-AAAB-4C87-9C3A-51F3E735089C}" destId="{9D02F049-4CA8-4B9F-A346-A18EF6103BDE}" srcOrd="0" destOrd="0" presId="urn:microsoft.com/office/officeart/2005/8/layout/cycle2"/>
-    <dgm:cxn modelId="{37163ADC-B0FF-4950-B329-DFCDEF51376A}" type="presOf" srcId="{3E9A3E8B-AA63-471B-80FD-666EEE7ED1CD}" destId="{A404741E-0B3E-4080-9D73-D59651B44D3E}" srcOrd="0" destOrd="0" presId="urn:microsoft.com/office/officeart/2005/8/layout/cycle2"/>
+    <dgm:cxn modelId="{C8D5CF04-ED11-4D7C-8745-E2C6C853C292}" type="presOf" srcId="{4ADB7AD4-2211-4B74-80DE-444573FC8EA6}" destId="{EDA21A52-D13D-4929-AE53-22E8B5913403}" srcOrd="1" destOrd="0" presId="urn:microsoft.com/office/officeart/2005/8/layout/cycle2"/>
+    <dgm:cxn modelId="{F6AD87FB-C71D-4ED7-92ED-B6559AD4F817}" type="presOf" srcId="{832A00EB-5FA2-405F-B0CB-F9A7F6406194}" destId="{B4BCAE40-4EC7-4D3F-9CF8-1E1EF3C7D429}" srcOrd="0" destOrd="0" presId="urn:microsoft.com/office/officeart/2005/8/layout/cycle2"/>
+    <dgm:cxn modelId="{BB65E191-5514-4C80-A157-0DAC913EDA9C}" type="presOf" srcId="{11250388-7DE8-4C00-BA6B-F69B2190D8ED}" destId="{ED3F6EE3-B401-4FF7-B057-41AFDF13CDBB}" srcOrd="0" destOrd="0" presId="urn:microsoft.com/office/officeart/2005/8/layout/cycle2"/>
+    <dgm:cxn modelId="{35F7C159-1763-406F-9FF3-AFB1C39E58A1}" type="presOf" srcId="{1249A7A9-A648-4246-9CA1-10ED639AE96F}" destId="{6408F5C8-910B-4301-B747-9B2A028A075A}" srcOrd="0" destOrd="0" presId="urn:microsoft.com/office/officeart/2005/8/layout/cycle2"/>
+    <dgm:cxn modelId="{6B67131E-A6D8-433F-8519-1B97D25AE3AD}" srcId="{3E9A3E8B-AA63-471B-80FD-666EEE7ED1CD}" destId="{12F922FD-AAAB-4C87-9C3A-51F3E735089C}" srcOrd="1" destOrd="0" parTransId="{DC8E41CF-75A2-4BD8-A350-984CC1B7F65D}" sibTransId="{4ADB7AD4-2211-4B74-80DE-444573FC8EA6}"/>
+    <dgm:cxn modelId="{BDB8F638-FB8C-4733-8150-768289DCA20D}" type="presOf" srcId="{1249A7A9-A648-4246-9CA1-10ED639AE96F}" destId="{B4721CBC-2238-4148-9F52-FCA9A9A0BD7D}" srcOrd="1" destOrd="0" presId="urn:microsoft.com/office/officeart/2005/8/layout/cycle2"/>
+    <dgm:cxn modelId="{1E71BED1-CF38-497F-BCF5-9467302DC294}" type="presOf" srcId="{11250388-7DE8-4C00-BA6B-F69B2190D8ED}" destId="{B10FB4A3-098F-4481-9C5B-68905E85A69B}" srcOrd="1" destOrd="0" presId="urn:microsoft.com/office/officeart/2005/8/layout/cycle2"/>
     <dgm:cxn modelId="{65A52D29-54EA-4B5F-AE2F-20C412A7B39B}" srcId="{3E9A3E8B-AA63-471B-80FD-666EEE7ED1CD}" destId="{832A00EB-5FA2-405F-B0CB-F9A7F6406194}" srcOrd="2" destOrd="0" parTransId="{BF8F8DCA-4563-42CF-BB96-6B5EB1A213EF}" sibTransId="{1249A7A9-A648-4246-9CA1-10ED639AE96F}"/>
-    <dgm:cxn modelId="{8005393D-590A-4F21-874D-5E162D987081}" type="presOf" srcId="{11250388-7DE8-4C00-BA6B-F69B2190D8ED}" destId="{B10FB4A3-098F-4481-9C5B-68905E85A69B}" srcOrd="1" destOrd="0" presId="urn:microsoft.com/office/officeart/2005/8/layout/cycle2"/>
-    <dgm:cxn modelId="{39BAA2B8-59CF-4BDF-BAA5-CE2193195865}" type="presOf" srcId="{11250388-7DE8-4C00-BA6B-F69B2190D8ED}" destId="{ED3F6EE3-B401-4FF7-B057-41AFDF13CDBB}" srcOrd="0" destOrd="0" presId="urn:microsoft.com/office/officeart/2005/8/layout/cycle2"/>
-    <dgm:cxn modelId="{6B67131E-A6D8-433F-8519-1B97D25AE3AD}" srcId="{3E9A3E8B-AA63-471B-80FD-666EEE7ED1CD}" destId="{12F922FD-AAAB-4C87-9C3A-51F3E735089C}" srcOrd="1" destOrd="0" parTransId="{DC8E41CF-75A2-4BD8-A350-984CC1B7F65D}" sibTransId="{4ADB7AD4-2211-4B74-80DE-444573FC8EA6}"/>
-    <dgm:cxn modelId="{5FABE8DB-B920-44B4-AC67-50EF45CDF6F6}" type="presOf" srcId="{832A00EB-5FA2-405F-B0CB-F9A7F6406194}" destId="{B4BCAE40-4EC7-4D3F-9CF8-1E1EF3C7D429}" srcOrd="0" destOrd="0" presId="urn:microsoft.com/office/officeart/2005/8/layout/cycle2"/>
     <dgm:cxn modelId="{262BA15C-FC77-4A3C-A419-9FE9C15247C8}" srcId="{3E9A3E8B-AA63-471B-80FD-666EEE7ED1CD}" destId="{406291DF-CAFE-46B8-9BA8-1C6BD4EDC144}" srcOrd="0" destOrd="0" parTransId="{4FB2EBDA-0CC1-4990-A701-AE8489484D01}" sibTransId="{11250388-7DE8-4C00-BA6B-F69B2190D8ED}"/>
-    <dgm:cxn modelId="{BC70CC9F-FF69-4BAA-879E-BEE0E52A1976}" type="presOf" srcId="{4ADB7AD4-2211-4B74-80DE-444573FC8EA6}" destId="{F77B90C9-7082-4A44-9CAC-72DC1D4185B6}" srcOrd="0" destOrd="0" presId="urn:microsoft.com/office/officeart/2005/8/layout/cycle2"/>
-    <dgm:cxn modelId="{87DDE2D2-6341-40D4-9EFB-A1D9611A7988}" type="presOf" srcId="{1249A7A9-A648-4246-9CA1-10ED639AE96F}" destId="{B4721CBC-2238-4148-9F52-FCA9A9A0BD7D}" srcOrd="1" destOrd="0" presId="urn:microsoft.com/office/officeart/2005/8/layout/cycle2"/>
-    <dgm:cxn modelId="{3852D9A5-618A-4C92-9A33-1A9E919FFDB4}" type="presOf" srcId="{406291DF-CAFE-46B8-9BA8-1C6BD4EDC144}" destId="{B47C0AF8-D3CB-40FB-B67B-85BD203A89A0}" srcOrd="0" destOrd="0" presId="urn:microsoft.com/office/officeart/2005/8/layout/cycle2"/>
-    <dgm:cxn modelId="{FCACA0C6-6187-468B-87E9-80BAA8B3E35B}" type="presParOf" srcId="{A404741E-0B3E-4080-9D73-D59651B44D3E}" destId="{B47C0AF8-D3CB-40FB-B67B-85BD203A89A0}" srcOrd="0" destOrd="0" presId="urn:microsoft.com/office/officeart/2005/8/layout/cycle2"/>
-    <dgm:cxn modelId="{55952DAF-2B99-4A66-9E54-384C979F7592}" type="presParOf" srcId="{A404741E-0B3E-4080-9D73-D59651B44D3E}" destId="{ED3F6EE3-B401-4FF7-B057-41AFDF13CDBB}" srcOrd="1" destOrd="0" presId="urn:microsoft.com/office/officeart/2005/8/layout/cycle2"/>
-    <dgm:cxn modelId="{DA467E12-1590-46EF-AA5F-DA45F67A2533}" type="presParOf" srcId="{ED3F6EE3-B401-4FF7-B057-41AFDF13CDBB}" destId="{B10FB4A3-098F-4481-9C5B-68905E85A69B}" srcOrd="0" destOrd="0" presId="urn:microsoft.com/office/officeart/2005/8/layout/cycle2"/>
-    <dgm:cxn modelId="{15D69D43-AE59-48AF-88C5-C6E093DBA66E}" type="presParOf" srcId="{A404741E-0B3E-4080-9D73-D59651B44D3E}" destId="{9D02F049-4CA8-4B9F-A346-A18EF6103BDE}" srcOrd="2" destOrd="0" presId="urn:microsoft.com/office/officeart/2005/8/layout/cycle2"/>
-    <dgm:cxn modelId="{8239AE89-7432-4D8C-81EE-9112EE8DB292}" type="presParOf" srcId="{A404741E-0B3E-4080-9D73-D59651B44D3E}" destId="{F77B90C9-7082-4A44-9CAC-72DC1D4185B6}" srcOrd="3" destOrd="0" presId="urn:microsoft.com/office/officeart/2005/8/layout/cycle2"/>
-    <dgm:cxn modelId="{6489AF98-841C-4552-B75C-DDDE9835B57C}" type="presParOf" srcId="{F77B90C9-7082-4A44-9CAC-72DC1D4185B6}" destId="{EDA21A52-D13D-4929-AE53-22E8B5913403}" srcOrd="0" destOrd="0" presId="urn:microsoft.com/office/officeart/2005/8/layout/cycle2"/>
-    <dgm:cxn modelId="{AD603393-3276-4779-80CF-5FECEC629801}" type="presParOf" srcId="{A404741E-0B3E-4080-9D73-D59651B44D3E}" destId="{B4BCAE40-4EC7-4D3F-9CF8-1E1EF3C7D429}" srcOrd="4" destOrd="0" presId="urn:microsoft.com/office/officeart/2005/8/layout/cycle2"/>
-    <dgm:cxn modelId="{8E783F82-CC33-4240-A7DF-9E0AA93EFD74}" type="presParOf" srcId="{A404741E-0B3E-4080-9D73-D59651B44D3E}" destId="{6408F5C8-910B-4301-B747-9B2A028A075A}" srcOrd="5" destOrd="0" presId="urn:microsoft.com/office/officeart/2005/8/layout/cycle2"/>
-    <dgm:cxn modelId="{2692E662-C005-41B2-AAE3-D603370066CE}" type="presParOf" srcId="{6408F5C8-910B-4301-B747-9B2A028A075A}" destId="{B4721CBC-2238-4148-9F52-FCA9A9A0BD7D}" srcOrd="0" destOrd="0" presId="urn:microsoft.com/office/officeart/2005/8/layout/cycle2"/>
+    <dgm:cxn modelId="{C4351E3B-D2B5-4D47-AFA9-5BC7FDCF64A3}" type="presOf" srcId="{4ADB7AD4-2211-4B74-80DE-444573FC8EA6}" destId="{F77B90C9-7082-4A44-9CAC-72DC1D4185B6}" srcOrd="0" destOrd="0" presId="urn:microsoft.com/office/officeart/2005/8/layout/cycle2"/>
+    <dgm:cxn modelId="{DB39E86A-AE85-44B2-BBD4-62D7C70423A8}" type="presOf" srcId="{3E9A3E8B-AA63-471B-80FD-666EEE7ED1CD}" destId="{A404741E-0B3E-4080-9D73-D59651B44D3E}" srcOrd="0" destOrd="0" presId="urn:microsoft.com/office/officeart/2005/8/layout/cycle2"/>
+    <dgm:cxn modelId="{23E6BCC9-6971-4ADF-9459-7380871F85BD}" type="presOf" srcId="{406291DF-CAFE-46B8-9BA8-1C6BD4EDC144}" destId="{B47C0AF8-D3CB-40FB-B67B-85BD203A89A0}" srcOrd="0" destOrd="0" presId="urn:microsoft.com/office/officeart/2005/8/layout/cycle2"/>
+    <dgm:cxn modelId="{FF6E7FD0-4ECC-4989-BA83-DDDA04B99BD8}" type="presOf" srcId="{12F922FD-AAAB-4C87-9C3A-51F3E735089C}" destId="{9D02F049-4CA8-4B9F-A346-A18EF6103BDE}" srcOrd="0" destOrd="0" presId="urn:microsoft.com/office/officeart/2005/8/layout/cycle2"/>
+    <dgm:cxn modelId="{728AB31E-80C1-471A-B544-14583650131B}" type="presParOf" srcId="{A404741E-0B3E-4080-9D73-D59651B44D3E}" destId="{B47C0AF8-D3CB-40FB-B67B-85BD203A89A0}" srcOrd="0" destOrd="0" presId="urn:microsoft.com/office/officeart/2005/8/layout/cycle2"/>
+    <dgm:cxn modelId="{6AAE1A65-727C-491A-8ED9-1892BD65079B}" type="presParOf" srcId="{A404741E-0B3E-4080-9D73-D59651B44D3E}" destId="{ED3F6EE3-B401-4FF7-B057-41AFDF13CDBB}" srcOrd="1" destOrd="0" presId="urn:microsoft.com/office/officeart/2005/8/layout/cycle2"/>
+    <dgm:cxn modelId="{378533D0-1C90-4392-8EC0-8A4FAD771B92}" type="presParOf" srcId="{ED3F6EE3-B401-4FF7-B057-41AFDF13CDBB}" destId="{B10FB4A3-098F-4481-9C5B-68905E85A69B}" srcOrd="0" destOrd="0" presId="urn:microsoft.com/office/officeart/2005/8/layout/cycle2"/>
+    <dgm:cxn modelId="{248D80F5-D69F-4E40-BC20-EF724173775B}" type="presParOf" srcId="{A404741E-0B3E-4080-9D73-D59651B44D3E}" destId="{9D02F049-4CA8-4B9F-A346-A18EF6103BDE}" srcOrd="2" destOrd="0" presId="urn:microsoft.com/office/officeart/2005/8/layout/cycle2"/>
+    <dgm:cxn modelId="{6777D06F-3C00-4F49-AC9C-F733176ED1F3}" type="presParOf" srcId="{A404741E-0B3E-4080-9D73-D59651B44D3E}" destId="{F77B90C9-7082-4A44-9CAC-72DC1D4185B6}" srcOrd="3" destOrd="0" presId="urn:microsoft.com/office/officeart/2005/8/layout/cycle2"/>
+    <dgm:cxn modelId="{0CA2A088-BAD6-4090-81C5-8F9B5D26C599}" type="presParOf" srcId="{F77B90C9-7082-4A44-9CAC-72DC1D4185B6}" destId="{EDA21A52-D13D-4929-AE53-22E8B5913403}" srcOrd="0" destOrd="0" presId="urn:microsoft.com/office/officeart/2005/8/layout/cycle2"/>
+    <dgm:cxn modelId="{1ED47D59-0345-4590-BE34-2226327F87FB}" type="presParOf" srcId="{A404741E-0B3E-4080-9D73-D59651B44D3E}" destId="{B4BCAE40-4EC7-4D3F-9CF8-1E1EF3C7D429}" srcOrd="4" destOrd="0" presId="urn:microsoft.com/office/officeart/2005/8/layout/cycle2"/>
+    <dgm:cxn modelId="{DD2FE6CF-1D91-4A7B-BE98-018832B55E8A}" type="presParOf" srcId="{A404741E-0B3E-4080-9D73-D59651B44D3E}" destId="{6408F5C8-910B-4301-B747-9B2A028A075A}" srcOrd="5" destOrd="0" presId="urn:microsoft.com/office/officeart/2005/8/layout/cycle2"/>
+    <dgm:cxn modelId="{99EEA7B6-AA29-4481-942C-E5383399F2B1}" type="presParOf" srcId="{6408F5C8-910B-4301-B747-9B2A028A075A}" destId="{B4721CBC-2238-4148-9F52-FCA9A9A0BD7D}" srcOrd="0" destOrd="0" presId="urn:microsoft.com/office/officeart/2005/8/layout/cycle2"/>
   </dgm:cxnLst>
   <dgm:bg/>
   <dgm:whole/>
   <dgm:extLst>
     <a:ext uri="http://schemas.microsoft.com/office/drawing/2008/diagram">
-      <dsp:dataModelExt xmlns:dsp="http://schemas.microsoft.com/office/drawing/2008/diagram" relId="rId18" minVer="http://schemas.openxmlformats.org/drawingml/2006/diagram"/>
+      <dsp:dataModelExt xmlns:dsp="http://schemas.microsoft.com/office/drawing/2008/diagram" relId="rId19" minVer="http://schemas.openxmlformats.org/drawingml/2006/diagram"/>
     </a:ext>
   </dgm:extLst>
 </dgm:dataModel>
@@ -8386,8 +8278,8 @@
       </dsp:nvSpPr>
       <dsp:spPr>
         <a:xfrm>
-          <a:off x="2605094" y="992403"/>
-          <a:ext cx="2220017" cy="212236"/>
+          <a:off x="2598844" y="963018"/>
+          <a:ext cx="2134502" cy="255357"/>
         </a:xfrm>
         <a:custGeom>
           <a:avLst/>
@@ -8401,13 +8293,13 @@
                 <a:pt x="0" y="0"/>
               </a:moveTo>
               <a:lnTo>
-                <a:pt x="0" y="144632"/>
+                <a:pt x="0" y="174018"/>
               </a:lnTo>
               <a:lnTo>
-                <a:pt x="2220017" y="144632"/>
+                <a:pt x="2134502" y="174018"/>
               </a:lnTo>
               <a:lnTo>
-                <a:pt x="2220017" y="212236"/>
+                <a:pt x="2134502" y="255357"/>
               </a:lnTo>
             </a:path>
           </a:pathLst>
@@ -8446,8 +8338,8 @@
       </dsp:nvSpPr>
       <dsp:spPr>
         <a:xfrm>
-          <a:off x="2605094" y="992403"/>
-          <a:ext cx="1328099" cy="212236"/>
+          <a:off x="2598844" y="963018"/>
+          <a:ext cx="1061368" cy="255357"/>
         </a:xfrm>
         <a:custGeom>
           <a:avLst/>
@@ -8461,13 +8353,13 @@
                 <a:pt x="0" y="0"/>
               </a:moveTo>
               <a:lnTo>
-                <a:pt x="0" y="144632"/>
+                <a:pt x="0" y="174018"/>
               </a:lnTo>
               <a:lnTo>
-                <a:pt x="1328099" y="144632"/>
+                <a:pt x="1061368" y="174018"/>
               </a:lnTo>
               <a:lnTo>
-                <a:pt x="1328099" y="212236"/>
+                <a:pt x="1061368" y="255357"/>
               </a:lnTo>
             </a:path>
           </a:pathLst>
@@ -8506,8 +8398,8 @@
       </dsp:nvSpPr>
       <dsp:spPr>
         <a:xfrm>
-          <a:off x="2605094" y="992403"/>
-          <a:ext cx="437202" cy="212236"/>
+          <a:off x="2542587" y="963018"/>
+          <a:ext cx="91440" cy="255357"/>
         </a:xfrm>
         <a:custGeom>
           <a:avLst/>
@@ -8518,76 +8410,16 @@
           <a:pathLst>
             <a:path>
               <a:moveTo>
-                <a:pt x="0" y="0"/>
+                <a:pt x="56256" y="0"/>
               </a:moveTo>
               <a:lnTo>
-                <a:pt x="0" y="144632"/>
+                <a:pt x="56256" y="174018"/>
               </a:lnTo>
               <a:lnTo>
-                <a:pt x="437202" y="144632"/>
+                <a:pt x="45720" y="174018"/>
               </a:lnTo>
               <a:lnTo>
-                <a:pt x="437202" y="212236"/>
-              </a:lnTo>
-            </a:path>
-          </a:pathLst>
-        </a:custGeom>
-        <a:noFill/>
-        <a:ln w="25400" cap="flat" cmpd="sng" algn="ctr">
-          <a:solidFill>
-            <a:schemeClr val="accent3">
-              <a:hueOff val="0"/>
-              <a:satOff val="0"/>
-              <a:lumOff val="0"/>
-              <a:alphaOff val="0"/>
-            </a:schemeClr>
-          </a:solidFill>
-          <a:prstDash val="solid"/>
-        </a:ln>
-        <a:effectLst/>
-      </dsp:spPr>
-      <dsp:style>
-        <a:lnRef idx="2">
-          <a:scrgbClr r="0" g="0" b="0"/>
-        </a:lnRef>
-        <a:fillRef idx="0">
-          <a:scrgbClr r="0" g="0" b="0"/>
-        </a:fillRef>
-        <a:effectRef idx="0">
-          <a:scrgbClr r="0" g="0" b="0"/>
-        </a:effectRef>
-        <a:fontRef idx="minor"/>
-      </dsp:style>
-    </dsp:sp>
-    <dsp:sp modelId="{8E70BDE4-46B0-4988-87BF-02A69676DC56}">
-      <dsp:nvSpPr>
-        <dsp:cNvPr id="0" name=""/>
-        <dsp:cNvSpPr/>
-      </dsp:nvSpPr>
-      <dsp:spPr>
-        <a:xfrm>
-          <a:off x="2149356" y="992403"/>
-          <a:ext cx="455737" cy="212236"/>
-        </a:xfrm>
-        <a:custGeom>
-          <a:avLst/>
-          <a:gdLst/>
-          <a:ahLst/>
-          <a:cxnLst/>
-          <a:rect l="0" t="0" r="0" b="0"/>
-          <a:pathLst>
-            <a:path>
-              <a:moveTo>
-                <a:pt x="455737" y="0"/>
-              </a:moveTo>
-              <a:lnTo>
-                <a:pt x="455737" y="144632"/>
-              </a:lnTo>
-              <a:lnTo>
-                <a:pt x="0" y="144632"/>
-              </a:lnTo>
-              <a:lnTo>
-                <a:pt x="0" y="212236"/>
+                <a:pt x="45720" y="255357"/>
               </a:lnTo>
             </a:path>
           </a:pathLst>
@@ -8626,8 +8458,8 @@
       </dsp:nvSpPr>
       <dsp:spPr>
         <a:xfrm>
-          <a:off x="1257437" y="992403"/>
-          <a:ext cx="1347656" cy="212236"/>
+          <a:off x="1513944" y="963018"/>
+          <a:ext cx="1084899" cy="255357"/>
         </a:xfrm>
         <a:custGeom>
           <a:avLst/>
@@ -8638,16 +8470,16 @@
           <a:pathLst>
             <a:path>
               <a:moveTo>
-                <a:pt x="1347656" y="0"/>
+                <a:pt x="1084899" y="0"/>
               </a:moveTo>
               <a:lnTo>
-                <a:pt x="1347656" y="144632"/>
+                <a:pt x="1084899" y="174018"/>
               </a:lnTo>
               <a:lnTo>
-                <a:pt x="0" y="144632"/>
+                <a:pt x="0" y="174018"/>
               </a:lnTo>
               <a:lnTo>
-                <a:pt x="0" y="212236"/>
+                <a:pt x="0" y="255357"/>
               </a:lnTo>
             </a:path>
           </a:pathLst>
@@ -8686,8 +8518,8 @@
       </dsp:nvSpPr>
       <dsp:spPr>
         <a:xfrm>
-          <a:off x="365519" y="992403"/>
-          <a:ext cx="2239575" cy="212236"/>
+          <a:off x="440811" y="963018"/>
+          <a:ext cx="2158033" cy="255357"/>
         </a:xfrm>
         <a:custGeom>
           <a:avLst/>
@@ -8698,16 +8530,16 @@
           <a:pathLst>
             <a:path>
               <a:moveTo>
-                <a:pt x="2239575" y="0"/>
+                <a:pt x="2158033" y="0"/>
               </a:moveTo>
               <a:lnTo>
-                <a:pt x="2239575" y="144632"/>
+                <a:pt x="2158033" y="174018"/>
               </a:lnTo>
               <a:lnTo>
-                <a:pt x="0" y="144632"/>
+                <a:pt x="0" y="174018"/>
               </a:lnTo>
               <a:lnTo>
-                <a:pt x="0" y="212236"/>
+                <a:pt x="0" y="255357"/>
               </a:lnTo>
             </a:path>
           </a:pathLst>
@@ -8746,8 +8578,8 @@
       </dsp:nvSpPr>
       <dsp:spPr>
         <a:xfrm>
-          <a:off x="2240218" y="529011"/>
-          <a:ext cx="729751" cy="463392"/>
+          <a:off x="2159834" y="405476"/>
+          <a:ext cx="878018" cy="557541"/>
         </a:xfrm>
         <a:prstGeom prst="roundRect">
           <a:avLst>
@@ -8797,8 +8629,8 @@
       </dsp:nvSpPr>
       <dsp:spPr>
         <a:xfrm>
-          <a:off x="2321302" y="606040"/>
-          <a:ext cx="729751" cy="463392"/>
+          <a:off x="2257392" y="498156"/>
+          <a:ext cx="878018" cy="557541"/>
         </a:xfrm>
         <a:prstGeom prst="roundRect">
           <a:avLst>
@@ -8864,8 +8696,8 @@
         </a:p>
       </dsp:txBody>
       <dsp:txXfrm>
-        <a:off x="2334874" y="619612"/>
-        <a:ext cx="702607" cy="436248"/>
+        <a:off x="2273722" y="514486"/>
+        <a:ext cx="845358" cy="524881"/>
       </dsp:txXfrm>
     </dsp:sp>
     <dsp:sp modelId="{F068716A-00E1-4E76-B3CA-23591409D9E6}">
@@ -8875,8 +8707,8 @@
       </dsp:nvSpPr>
       <dsp:spPr>
         <a:xfrm>
-          <a:off x="643" y="1204639"/>
-          <a:ext cx="729751" cy="463392"/>
+          <a:off x="1801" y="1218375"/>
+          <a:ext cx="878018" cy="557541"/>
         </a:xfrm>
         <a:prstGeom prst="roundRect">
           <a:avLst>
@@ -8926,8 +8758,8 @@
       </dsp:nvSpPr>
       <dsp:spPr>
         <a:xfrm>
-          <a:off x="81727" y="1281669"/>
-          <a:ext cx="729751" cy="463392"/>
+          <a:off x="99359" y="1311054"/>
+          <a:ext cx="878018" cy="557541"/>
         </a:xfrm>
         <a:prstGeom prst="roundRect">
           <a:avLst>
@@ -8993,8 +8825,8 @@
         </a:p>
       </dsp:txBody>
       <dsp:txXfrm>
-        <a:off x="95299" y="1295241"/>
-        <a:ext cx="702607" cy="436248"/>
+        <a:off x="115689" y="1327384"/>
+        <a:ext cx="845358" cy="524881"/>
       </dsp:txXfrm>
     </dsp:sp>
     <dsp:sp modelId="{80F34128-AEF3-4F8B-83CF-717C0429C2C3}">
@@ -9004,8 +8836,8 @@
       </dsp:nvSpPr>
       <dsp:spPr>
         <a:xfrm>
-          <a:off x="892562" y="1204639"/>
-          <a:ext cx="729751" cy="463392"/>
+          <a:off x="1074935" y="1218375"/>
+          <a:ext cx="878018" cy="557541"/>
         </a:xfrm>
         <a:prstGeom prst="roundRect">
           <a:avLst>
@@ -9055,8 +8887,8 @@
       </dsp:nvSpPr>
       <dsp:spPr>
         <a:xfrm>
-          <a:off x="973645" y="1281669"/>
-          <a:ext cx="729751" cy="463392"/>
+          <a:off x="1172493" y="1311054"/>
+          <a:ext cx="878018" cy="557541"/>
         </a:xfrm>
         <a:prstGeom prst="roundRect">
           <a:avLst>
@@ -9122,137 +8954,8 @@
         </a:p>
       </dsp:txBody>
       <dsp:txXfrm>
-        <a:off x="987217" y="1295241"/>
-        <a:ext cx="702607" cy="436248"/>
-      </dsp:txXfrm>
-    </dsp:sp>
-    <dsp:sp modelId="{9F2B8C92-8728-4B9C-89B6-3D2CCDDC7C47}">
-      <dsp:nvSpPr>
-        <dsp:cNvPr id="0" name=""/>
-        <dsp:cNvSpPr/>
-      </dsp:nvSpPr>
-      <dsp:spPr>
-        <a:xfrm>
-          <a:off x="1784480" y="1204639"/>
-          <a:ext cx="729751" cy="463392"/>
-        </a:xfrm>
-        <a:prstGeom prst="roundRect">
-          <a:avLst>
-            <a:gd name="adj" fmla="val 10000"/>
-          </a:avLst>
-        </a:prstGeom>
-        <a:solidFill>
-          <a:schemeClr val="accent3">
-            <a:hueOff val="0"/>
-            <a:satOff val="0"/>
-            <a:lumOff val="0"/>
-            <a:alphaOff val="0"/>
-          </a:schemeClr>
-        </a:solidFill>
-        <a:ln w="25400" cap="flat" cmpd="sng" algn="ctr">
-          <a:solidFill>
-            <a:schemeClr val="lt1">
-              <a:hueOff val="0"/>
-              <a:satOff val="0"/>
-              <a:lumOff val="0"/>
-              <a:alphaOff val="0"/>
-            </a:schemeClr>
-          </a:solidFill>
-          <a:prstDash val="solid"/>
-        </a:ln>
-        <a:effectLst/>
-      </dsp:spPr>
-      <dsp:style>
-        <a:lnRef idx="2">
-          <a:scrgbClr r="0" g="0" b="0"/>
-        </a:lnRef>
-        <a:fillRef idx="1">
-          <a:scrgbClr r="0" g="0" b="0"/>
-        </a:fillRef>
-        <a:effectRef idx="0">
-          <a:scrgbClr r="0" g="0" b="0"/>
-        </a:effectRef>
-        <a:fontRef idx="minor">
-          <a:schemeClr val="lt1"/>
-        </a:fontRef>
-      </dsp:style>
-    </dsp:sp>
-    <dsp:sp modelId="{C9AC0A6D-A797-4724-9C87-BF5747DA6894}">
-      <dsp:nvSpPr>
-        <dsp:cNvPr id="0" name=""/>
-        <dsp:cNvSpPr/>
-      </dsp:nvSpPr>
-      <dsp:spPr>
-        <a:xfrm>
-          <a:off x="1865564" y="1281669"/>
-          <a:ext cx="729751" cy="463392"/>
-        </a:xfrm>
-        <a:prstGeom prst="roundRect">
-          <a:avLst>
-            <a:gd name="adj" fmla="val 10000"/>
-          </a:avLst>
-        </a:prstGeom>
-        <a:solidFill>
-          <a:schemeClr val="lt1">
-            <a:alpha val="90000"/>
-            <a:hueOff val="0"/>
-            <a:satOff val="0"/>
-            <a:lumOff val="0"/>
-            <a:alphaOff val="0"/>
-          </a:schemeClr>
-        </a:solidFill>
-        <a:ln w="25400" cap="flat" cmpd="sng" algn="ctr">
-          <a:solidFill>
-            <a:schemeClr val="accent3">
-              <a:hueOff val="0"/>
-              <a:satOff val="0"/>
-              <a:lumOff val="0"/>
-              <a:alphaOff val="0"/>
-            </a:schemeClr>
-          </a:solidFill>
-          <a:prstDash val="solid"/>
-        </a:ln>
-        <a:effectLst/>
-      </dsp:spPr>
-      <dsp:style>
-        <a:lnRef idx="2">
-          <a:scrgbClr r="0" g="0" b="0"/>
-        </a:lnRef>
-        <a:fillRef idx="1">
-          <a:scrgbClr r="0" g="0" b="0"/>
-        </a:fillRef>
-        <a:effectRef idx="0">
-          <a:scrgbClr r="0" g="0" b="0"/>
-        </a:effectRef>
-        <a:fontRef idx="minor"/>
-      </dsp:style>
-      <dsp:txBody>
-        <a:bodyPr spcFirstLastPara="0" vert="horz" wrap="square" lIns="38100" tIns="38100" rIns="38100" bIns="38100" numCol="1" spcCol="1270" anchor="ctr" anchorCtr="0">
-          <a:noAutofit/>
-        </a:bodyPr>
-        <a:lstStyle/>
-        <a:p>
-          <a:pPr lvl="0" algn="ctr" defTabSz="444500">
-            <a:lnSpc>
-              <a:spcPct val="90000"/>
-            </a:lnSpc>
-            <a:spcBef>
-              <a:spcPct val="0"/>
-            </a:spcBef>
-            <a:spcAft>
-              <a:spcPct val="35000"/>
-            </a:spcAft>
-          </a:pPr>
-          <a:r>
-            <a:rPr lang="en-US" altLang="zh-CN" sz="1000" kern="1200"/>
-            <a:t>Linux</a:t>
-          </a:r>
-          <a:endParaRPr lang="zh-CN" altLang="en-US" sz="1000" kern="1200"/>
-        </a:p>
-      </dsp:txBody>
-      <dsp:txXfrm>
-        <a:off x="1879136" y="1295241"/>
-        <a:ext cx="702607" cy="436248"/>
+        <a:off x="1188823" y="1327384"/>
+        <a:ext cx="845358" cy="524881"/>
       </dsp:txXfrm>
     </dsp:sp>
     <dsp:sp modelId="{7C4FCCB6-7ACF-4C56-A3BA-A07D3F6878C7}">
@@ -9262,8 +8965,8 @@
       </dsp:nvSpPr>
       <dsp:spPr>
         <a:xfrm>
-          <a:off x="2677420" y="1204639"/>
-          <a:ext cx="729751" cy="463392"/>
+          <a:off x="2149298" y="1218375"/>
+          <a:ext cx="878018" cy="557541"/>
         </a:xfrm>
         <a:prstGeom prst="roundRect">
           <a:avLst>
@@ -9313,8 +9016,8 @@
       </dsp:nvSpPr>
       <dsp:spPr>
         <a:xfrm>
-          <a:off x="2758504" y="1281669"/>
-          <a:ext cx="729751" cy="463392"/>
+          <a:off x="2246856" y="1311054"/>
+          <a:ext cx="878018" cy="557541"/>
         </a:xfrm>
         <a:prstGeom prst="roundRect">
           <a:avLst>
@@ -9380,8 +9083,8 @@
         </a:p>
       </dsp:txBody>
       <dsp:txXfrm>
-        <a:off x="2772076" y="1295241"/>
-        <a:ext cx="702607" cy="436248"/>
+        <a:off x="2263186" y="1327384"/>
+        <a:ext cx="845358" cy="524881"/>
       </dsp:txXfrm>
     </dsp:sp>
     <dsp:sp modelId="{E5207E56-A4D5-474B-9683-B564123E796A}">
@@ -9391,8 +9094,8 @@
       </dsp:nvSpPr>
       <dsp:spPr>
         <a:xfrm>
-          <a:off x="3568317" y="1204639"/>
-          <a:ext cx="729751" cy="463392"/>
+          <a:off x="3221203" y="1218375"/>
+          <a:ext cx="878018" cy="557541"/>
         </a:xfrm>
         <a:prstGeom prst="roundRect">
           <a:avLst>
@@ -9442,8 +9145,8 @@
       </dsp:nvSpPr>
       <dsp:spPr>
         <a:xfrm>
-          <a:off x="3649401" y="1281669"/>
-          <a:ext cx="729751" cy="463392"/>
+          <a:off x="3318760" y="1311054"/>
+          <a:ext cx="878018" cy="557541"/>
         </a:xfrm>
         <a:prstGeom prst="roundRect">
           <a:avLst>
@@ -9509,8 +9212,8 @@
         </a:p>
       </dsp:txBody>
       <dsp:txXfrm>
-        <a:off x="3662973" y="1295241"/>
-        <a:ext cx="702607" cy="436248"/>
+        <a:off x="3335090" y="1327384"/>
+        <a:ext cx="845358" cy="524881"/>
       </dsp:txXfrm>
     </dsp:sp>
     <dsp:sp modelId="{38E79618-FC5A-4FD4-AEEF-05DB31608D4A}">
@@ -9520,8 +9223,8 @@
       </dsp:nvSpPr>
       <dsp:spPr>
         <a:xfrm>
-          <a:off x="4460236" y="1204639"/>
-          <a:ext cx="729751" cy="463392"/>
+          <a:off x="4294336" y="1218375"/>
+          <a:ext cx="878018" cy="557541"/>
         </a:xfrm>
         <a:prstGeom prst="roundRect">
           <a:avLst>
@@ -9571,8 +9274,8 @@
       </dsp:nvSpPr>
       <dsp:spPr>
         <a:xfrm>
-          <a:off x="4541319" y="1281669"/>
-          <a:ext cx="729751" cy="463392"/>
+          <a:off x="4391894" y="1311054"/>
+          <a:ext cx="878018" cy="557541"/>
         </a:xfrm>
         <a:prstGeom prst="roundRect">
           <a:avLst>
@@ -9638,8 +9341,8 @@
         </a:p>
       </dsp:txBody>
       <dsp:txXfrm>
-        <a:off x="4554891" y="1295241"/>
-        <a:ext cx="702607" cy="436248"/>
+        <a:off x="4408224" y="1327384"/>
+        <a:ext cx="845358" cy="524881"/>
       </dsp:txXfrm>
     </dsp:sp>
   </dsp:spTree>

--- a/CrossApp帮助文档/CrossApp简介/CrossApp介绍.docx
+++ b/CrossApp帮助文档/CrossApp简介/CrossApp介绍.docx
@@ -628,6 +628,8 @@
         </w:rPr>
         <w:t>主要功能与特色</w:t>
       </w:r>
+      <w:bookmarkStart w:id="0" w:name="_GoBack"/>
+      <w:bookmarkEnd w:id="0"/>
     </w:p>
     <w:p>
       <w:pPr>
@@ -804,8 +806,6 @@
         </w:rPr>
         <w:t>平台的支持。</w:t>
       </w:r>
-      <w:bookmarkStart w:id="0" w:name="_GoBack"/>
-      <w:bookmarkEnd w:id="0"/>
     </w:p>
     <w:p>
       <w:pPr>
@@ -7501,7 +7501,7 @@
         <a:p>
           <a:r>
             <a:rPr lang="en-US" altLang="zh-CN" sz="1000"/>
-            <a:t>IOS</a:t>
+            <a:t>iOS</a:t>
           </a:r>
           <a:endParaRPr lang="zh-CN" altLang="en-US" sz="1000"/>
         </a:p>
@@ -7865,59 +7865,59 @@
     </dgm:pt>
   </dgm:ptLst>
   <dgm:cxnLst>
-    <dgm:cxn modelId="{DC4F2E0B-B31C-4DFE-9EF9-C09B7479EBB9}" type="presOf" srcId="{A6B354D4-3FF1-4E31-B608-D4386364FFFB}" destId="{7C9AA25C-CDBE-40CB-BB10-2BB8D9E75827}" srcOrd="0" destOrd="0" presId="urn:microsoft.com/office/officeart/2005/8/layout/hierarchy1"/>
-    <dgm:cxn modelId="{F90E7179-B6C9-4DEF-9286-A10383629BF1}" type="presOf" srcId="{D44B2315-F625-49B0-AA8D-2EE707055EEF}" destId="{EF9FC781-0342-45E6-AFB0-85D4847EF981}" srcOrd="0" destOrd="0" presId="urn:microsoft.com/office/officeart/2005/8/layout/hierarchy1"/>
+    <dgm:cxn modelId="{0FCA30E9-6C38-4F67-ABCD-328AB559CB42}" type="presOf" srcId="{F1272D2A-94A5-4FAF-AB50-BE10002D3ADB}" destId="{3E7E880A-32D1-4B9E-B75F-DE206A746231}" srcOrd="0" destOrd="0" presId="urn:microsoft.com/office/officeart/2005/8/layout/hierarchy1"/>
     <dgm:cxn modelId="{F779DDAE-C899-400A-8CC6-9D797DC09989}" srcId="{A6B354D4-3FF1-4E31-B608-D4386364FFFB}" destId="{F1272D2A-94A5-4FAF-AB50-BE10002D3ADB}" srcOrd="4" destOrd="0" parTransId="{1EAD4F53-EDB2-45DE-B490-41BD29273AE2}" sibTransId="{A3DB620C-A54D-4288-A034-448CB0A47918}"/>
-    <dgm:cxn modelId="{717C4BE4-72E0-4FE9-98F7-37455299114E}" type="presOf" srcId="{1EAD4F53-EDB2-45DE-B490-41BD29273AE2}" destId="{5B200CE9-A374-4115-B768-5A6C68097FE7}" srcOrd="0" destOrd="0" presId="urn:microsoft.com/office/officeart/2005/8/layout/hierarchy1"/>
-    <dgm:cxn modelId="{7D98091B-0A53-4FD3-AAEC-78A9DF9BB6A2}" type="presOf" srcId="{33D03F24-FF3E-4C41-8C48-786E62E5917A}" destId="{D07CE7B3-68B9-46A6-90D4-B130E085FB7A}" srcOrd="0" destOrd="0" presId="urn:microsoft.com/office/officeart/2005/8/layout/hierarchy1"/>
-    <dgm:cxn modelId="{46C130D4-E913-4B33-974A-418C0BF0B7A2}" type="presOf" srcId="{E867A88C-D7EE-49ED-B796-2B4D6F54FED2}" destId="{26D5AC4E-3B06-47B0-918C-CE25C64CDD71}" srcOrd="0" destOrd="0" presId="urn:microsoft.com/office/officeart/2005/8/layout/hierarchy1"/>
+    <dgm:cxn modelId="{EA47FE9F-A539-46A5-B366-9D767930E102}" type="presOf" srcId="{09C635CD-C9E8-4539-9007-BC3FA7B502F3}" destId="{C5C67DB7-846C-405C-9232-587B5B87A340}" srcOrd="0" destOrd="0" presId="urn:microsoft.com/office/officeart/2005/8/layout/hierarchy1"/>
+    <dgm:cxn modelId="{0377B3EE-3C77-4ABD-9F84-20595C2C2EE2}" type="presOf" srcId="{E3504046-47A8-472E-A90E-82F3501A9209}" destId="{BE79245A-34B8-455A-9521-7F8E6DF493A4}" srcOrd="0" destOrd="0" presId="urn:microsoft.com/office/officeart/2005/8/layout/hierarchy1"/>
+    <dgm:cxn modelId="{2E482FA1-819A-4C3C-88A3-B2BB54FC3659}" type="presOf" srcId="{E867A88C-D7EE-49ED-B796-2B4D6F54FED2}" destId="{26D5AC4E-3B06-47B0-918C-CE25C64CDD71}" srcOrd="0" destOrd="0" presId="urn:microsoft.com/office/officeart/2005/8/layout/hierarchy1"/>
+    <dgm:cxn modelId="{1518CBA3-1390-4649-928A-E355BB235113}" type="presOf" srcId="{25C7B3D0-9155-4CC4-B653-9781515E21ED}" destId="{AFD254B3-1BC0-4CA3-A695-53A1DCE88ABF}" srcOrd="0" destOrd="0" presId="urn:microsoft.com/office/officeart/2005/8/layout/hierarchy1"/>
     <dgm:cxn modelId="{3D9D8182-A1A1-46C4-9E16-ED54D9E218B4}" srcId="{A6B354D4-3FF1-4E31-B608-D4386364FFFB}" destId="{D44B2315-F625-49B0-AA8D-2EE707055EEF}" srcOrd="3" destOrd="0" parTransId="{FB3249D7-93EB-4DC5-88C3-5C7DFED92A86}" sibTransId="{C57F1EB9-404C-4CD6-8A32-6239E4CBCA25}"/>
-    <dgm:cxn modelId="{BD727FA5-EBF1-4D25-B6CE-EAE088036711}" type="presOf" srcId="{E3504046-47A8-472E-A90E-82F3501A9209}" destId="{BE79245A-34B8-455A-9521-7F8E6DF493A4}" srcOrd="0" destOrd="0" presId="urn:microsoft.com/office/officeart/2005/8/layout/hierarchy1"/>
-    <dgm:cxn modelId="{33BD6FFF-B88B-4B77-9E21-CB26765A757E}" type="presOf" srcId="{27145BF6-9AB2-40D2-BAFE-7CB952DAAF0E}" destId="{A973EC5E-A544-4F6F-980E-70867C333B7D}" srcOrd="0" destOrd="0" presId="urn:microsoft.com/office/officeart/2005/8/layout/hierarchy1"/>
-    <dgm:cxn modelId="{3F8E8876-A162-4F51-878C-EB7451911032}" type="presOf" srcId="{09C635CD-C9E8-4539-9007-BC3FA7B502F3}" destId="{C5C67DB7-846C-405C-9232-587B5B87A340}" srcOrd="0" destOrd="0" presId="urn:microsoft.com/office/officeart/2005/8/layout/hierarchy1"/>
-    <dgm:cxn modelId="{C0CE587C-49C2-4F0C-B574-524847009E7F}" type="presOf" srcId="{E26B55BD-877C-4BA3-BBE0-8EB2A5E69763}" destId="{19068A4E-41FD-4C1A-B86E-729F67D5BE94}" srcOrd="0" destOrd="0" presId="urn:microsoft.com/office/officeart/2005/8/layout/hierarchy1"/>
+    <dgm:cxn modelId="{34C914ED-06E5-4AE9-97AE-BFE982E8FB32}" type="presOf" srcId="{D44B2315-F625-49B0-AA8D-2EE707055EEF}" destId="{EF9FC781-0342-45E6-AFB0-85D4847EF981}" srcOrd="0" destOrd="0" presId="urn:microsoft.com/office/officeart/2005/8/layout/hierarchy1"/>
+    <dgm:cxn modelId="{BF0FF63A-EAB9-48BD-A037-EE6C68D671AE}" type="presOf" srcId="{FB3249D7-93EB-4DC5-88C3-5C7DFED92A86}" destId="{AFFE75B4-EC07-453C-B8BE-0AC253CA2A23}" srcOrd="0" destOrd="0" presId="urn:microsoft.com/office/officeart/2005/8/layout/hierarchy1"/>
+    <dgm:cxn modelId="{94488D0C-87F0-47DE-9BC4-30E9740F2F4F}" type="presOf" srcId="{27145BF6-9AB2-40D2-BAFE-7CB952DAAF0E}" destId="{A973EC5E-A544-4F6F-980E-70867C333B7D}" srcOrd="0" destOrd="0" presId="urn:microsoft.com/office/officeart/2005/8/layout/hierarchy1"/>
+    <dgm:cxn modelId="{DAC1A36F-827F-4E52-807B-AB6EF53BBF8F}" type="presOf" srcId="{A6B354D4-3FF1-4E31-B608-D4386364FFFB}" destId="{7C9AA25C-CDBE-40CB-BB10-2BB8D9E75827}" srcOrd="0" destOrd="0" presId="urn:microsoft.com/office/officeart/2005/8/layout/hierarchy1"/>
     <dgm:cxn modelId="{6DFC7F90-11CD-4EE6-B93D-D98F9FA5FDD9}" srcId="{A6B354D4-3FF1-4E31-B608-D4386364FFFB}" destId="{E867A88C-D7EE-49ED-B796-2B4D6F54FED2}" srcOrd="2" destOrd="0" parTransId="{27145BF6-9AB2-40D2-BAFE-7CB952DAAF0E}" sibTransId="{D09AD8CC-0D2F-4922-8B9D-18BEF80B1C59}"/>
     <dgm:cxn modelId="{EBD72F50-DDEA-4CE1-A568-068206A8CFD5}" srcId="{A6B354D4-3FF1-4E31-B608-D4386364FFFB}" destId="{33D03F24-FF3E-4C41-8C48-786E62E5917A}" srcOrd="1" destOrd="0" parTransId="{E3504046-47A8-472E-A90E-82F3501A9209}" sibTransId="{F14DF615-529B-496B-94B4-C033E8475E79}"/>
+    <dgm:cxn modelId="{C0E3CEFF-FB8F-45D2-A87B-04020869BFEE}" type="presOf" srcId="{1EAD4F53-EDB2-45DE-B490-41BD29273AE2}" destId="{5B200CE9-A374-4115-B768-5A6C68097FE7}" srcOrd="0" destOrd="0" presId="urn:microsoft.com/office/officeart/2005/8/layout/hierarchy1"/>
     <dgm:cxn modelId="{4E1EA8DA-B94E-480E-837C-97BEB2FD7C15}" srcId="{09C635CD-C9E8-4539-9007-BC3FA7B502F3}" destId="{A6B354D4-3FF1-4E31-B608-D4386364FFFB}" srcOrd="0" destOrd="0" parTransId="{53C3B4BC-20BF-4F15-BB86-D1F296AF7A97}" sibTransId="{D3FEE234-CC22-4199-9864-723403B86354}"/>
-    <dgm:cxn modelId="{B6E5E349-261D-4E27-9876-8674D65F6CD8}" type="presOf" srcId="{F1272D2A-94A5-4FAF-AB50-BE10002D3ADB}" destId="{3E7E880A-32D1-4B9E-B75F-DE206A746231}" srcOrd="0" destOrd="0" presId="urn:microsoft.com/office/officeart/2005/8/layout/hierarchy1"/>
     <dgm:cxn modelId="{57B34568-0491-494E-B7A9-C9F6A146A712}" srcId="{A6B354D4-3FF1-4E31-B608-D4386364FFFB}" destId="{25C7B3D0-9155-4CC4-B653-9781515E21ED}" srcOrd="0" destOrd="0" parTransId="{E26B55BD-877C-4BA3-BBE0-8EB2A5E69763}" sibTransId="{106A4557-AD05-4079-A5BC-C457638BE440}"/>
-    <dgm:cxn modelId="{BEF623DE-4CE7-408F-B624-7EC0A42DD981}" type="presOf" srcId="{FB3249D7-93EB-4DC5-88C3-5C7DFED92A86}" destId="{AFFE75B4-EC07-453C-B8BE-0AC253CA2A23}" srcOrd="0" destOrd="0" presId="urn:microsoft.com/office/officeart/2005/8/layout/hierarchy1"/>
-    <dgm:cxn modelId="{74470244-D4BF-4EAA-8A5B-BC198FD89C85}" type="presOf" srcId="{25C7B3D0-9155-4CC4-B653-9781515E21ED}" destId="{AFD254B3-1BC0-4CA3-A695-53A1DCE88ABF}" srcOrd="0" destOrd="0" presId="urn:microsoft.com/office/officeart/2005/8/layout/hierarchy1"/>
-    <dgm:cxn modelId="{E8331808-27F0-4FB8-8C50-0D200D4D78A2}" type="presParOf" srcId="{C5C67DB7-846C-405C-9232-587B5B87A340}" destId="{965478D2-6A19-4782-8B28-E0C67B9682E0}" srcOrd="0" destOrd="0" presId="urn:microsoft.com/office/officeart/2005/8/layout/hierarchy1"/>
-    <dgm:cxn modelId="{BED53821-614E-4193-AAE0-85BD7643D0A8}" type="presParOf" srcId="{965478D2-6A19-4782-8B28-E0C67B9682E0}" destId="{C96C9D09-DC65-4632-BFFE-07F8359963E8}" srcOrd="0" destOrd="0" presId="urn:microsoft.com/office/officeart/2005/8/layout/hierarchy1"/>
-    <dgm:cxn modelId="{8AE88347-59A4-4AFF-A21D-4C4318F4EDD3}" type="presParOf" srcId="{C96C9D09-DC65-4632-BFFE-07F8359963E8}" destId="{4C9B674A-E3A0-46E2-8983-46663E339DBF}" srcOrd="0" destOrd="0" presId="urn:microsoft.com/office/officeart/2005/8/layout/hierarchy1"/>
-    <dgm:cxn modelId="{4860C6BA-7735-46A4-9997-89E8974419FE}" type="presParOf" srcId="{C96C9D09-DC65-4632-BFFE-07F8359963E8}" destId="{7C9AA25C-CDBE-40CB-BB10-2BB8D9E75827}" srcOrd="1" destOrd="0" presId="urn:microsoft.com/office/officeart/2005/8/layout/hierarchy1"/>
-    <dgm:cxn modelId="{2397F7A3-3416-4073-BB99-2D599AE4376E}" type="presParOf" srcId="{965478D2-6A19-4782-8B28-E0C67B9682E0}" destId="{E3CB0D30-0C8D-41A6-9C9F-996D664C8B0C}" srcOrd="1" destOrd="0" presId="urn:microsoft.com/office/officeart/2005/8/layout/hierarchy1"/>
-    <dgm:cxn modelId="{AB8578C6-EB82-485C-9DF5-C6DA6FF443CB}" type="presParOf" srcId="{E3CB0D30-0C8D-41A6-9C9F-996D664C8B0C}" destId="{19068A4E-41FD-4C1A-B86E-729F67D5BE94}" srcOrd="0" destOrd="0" presId="urn:microsoft.com/office/officeart/2005/8/layout/hierarchy1"/>
-    <dgm:cxn modelId="{98371076-C0B9-4A05-8635-9C0447D16EF9}" type="presParOf" srcId="{E3CB0D30-0C8D-41A6-9C9F-996D664C8B0C}" destId="{066A4133-37C3-401F-8F9E-DA94CF11623F}" srcOrd="1" destOrd="0" presId="urn:microsoft.com/office/officeart/2005/8/layout/hierarchy1"/>
-    <dgm:cxn modelId="{4DF1394C-A9BF-4034-946F-C59D9F3FCBC5}" type="presParOf" srcId="{066A4133-37C3-401F-8F9E-DA94CF11623F}" destId="{BD3B8963-798A-48F5-B200-C4198AAF2C62}" srcOrd="0" destOrd="0" presId="urn:microsoft.com/office/officeart/2005/8/layout/hierarchy1"/>
-    <dgm:cxn modelId="{1BEECB20-D43D-4CC5-8246-E2916945DB6D}" type="presParOf" srcId="{BD3B8963-798A-48F5-B200-C4198AAF2C62}" destId="{F068716A-00E1-4E76-B3CA-23591409D9E6}" srcOrd="0" destOrd="0" presId="urn:microsoft.com/office/officeart/2005/8/layout/hierarchy1"/>
-    <dgm:cxn modelId="{6BEF4CB6-F873-4A57-981C-B54EDFFEFEC0}" type="presParOf" srcId="{BD3B8963-798A-48F5-B200-C4198AAF2C62}" destId="{AFD254B3-1BC0-4CA3-A695-53A1DCE88ABF}" srcOrd="1" destOrd="0" presId="urn:microsoft.com/office/officeart/2005/8/layout/hierarchy1"/>
-    <dgm:cxn modelId="{569CC14A-5D4B-4E10-B818-1E4C078EBA26}" type="presParOf" srcId="{066A4133-37C3-401F-8F9E-DA94CF11623F}" destId="{735090EC-2CE6-43CD-B545-1F96F6362C71}" srcOrd="1" destOrd="0" presId="urn:microsoft.com/office/officeart/2005/8/layout/hierarchy1"/>
-    <dgm:cxn modelId="{7FDCA947-AA23-4C76-B870-406B0330947B}" type="presParOf" srcId="{E3CB0D30-0C8D-41A6-9C9F-996D664C8B0C}" destId="{BE79245A-34B8-455A-9521-7F8E6DF493A4}" srcOrd="2" destOrd="0" presId="urn:microsoft.com/office/officeart/2005/8/layout/hierarchy1"/>
-    <dgm:cxn modelId="{68DD49A4-88CE-4E16-A208-89CED183092B}" type="presParOf" srcId="{E3CB0D30-0C8D-41A6-9C9F-996D664C8B0C}" destId="{3CEC5630-9139-4301-8197-A79726BA00D7}" srcOrd="3" destOrd="0" presId="urn:microsoft.com/office/officeart/2005/8/layout/hierarchy1"/>
-    <dgm:cxn modelId="{2C770129-D92C-4561-81EF-ABE6CD3C28E0}" type="presParOf" srcId="{3CEC5630-9139-4301-8197-A79726BA00D7}" destId="{8FA36D10-EF7F-4506-A579-FC81B7188434}" srcOrd="0" destOrd="0" presId="urn:microsoft.com/office/officeart/2005/8/layout/hierarchy1"/>
-    <dgm:cxn modelId="{5DFA86D6-5414-43A5-8ED6-0889D70D6195}" type="presParOf" srcId="{8FA36D10-EF7F-4506-A579-FC81B7188434}" destId="{80F34128-AEF3-4F8B-83CF-717C0429C2C3}" srcOrd="0" destOrd="0" presId="urn:microsoft.com/office/officeart/2005/8/layout/hierarchy1"/>
-    <dgm:cxn modelId="{231789C9-A642-45D4-B694-5724D6B0C81B}" type="presParOf" srcId="{8FA36D10-EF7F-4506-A579-FC81B7188434}" destId="{D07CE7B3-68B9-46A6-90D4-B130E085FB7A}" srcOrd="1" destOrd="0" presId="urn:microsoft.com/office/officeart/2005/8/layout/hierarchy1"/>
-    <dgm:cxn modelId="{32F528BC-5A7D-45E8-925D-5B34922FA071}" type="presParOf" srcId="{3CEC5630-9139-4301-8197-A79726BA00D7}" destId="{C3F7B29C-EAA5-4B57-97F5-756C99E466E1}" srcOrd="1" destOrd="0" presId="urn:microsoft.com/office/officeart/2005/8/layout/hierarchy1"/>
-    <dgm:cxn modelId="{FEA7BC89-B815-4580-A3B9-FC735FC1AAC6}" type="presParOf" srcId="{E3CB0D30-0C8D-41A6-9C9F-996D664C8B0C}" destId="{A973EC5E-A544-4F6F-980E-70867C333B7D}" srcOrd="4" destOrd="0" presId="urn:microsoft.com/office/officeart/2005/8/layout/hierarchy1"/>
-    <dgm:cxn modelId="{4C40A80C-8350-442F-8CC2-0C2055BE872F}" type="presParOf" srcId="{E3CB0D30-0C8D-41A6-9C9F-996D664C8B0C}" destId="{EABBC918-4F47-4AED-93CE-122E376752FB}" srcOrd="5" destOrd="0" presId="urn:microsoft.com/office/officeart/2005/8/layout/hierarchy1"/>
-    <dgm:cxn modelId="{4C7B9A0C-562C-4744-9275-F588D9B84F30}" type="presParOf" srcId="{EABBC918-4F47-4AED-93CE-122E376752FB}" destId="{663CEAA7-CD94-436F-ABA3-0C0C0E353538}" srcOrd="0" destOrd="0" presId="urn:microsoft.com/office/officeart/2005/8/layout/hierarchy1"/>
-    <dgm:cxn modelId="{594326D0-C676-4F6A-AA57-BAE6F01F151C}" type="presParOf" srcId="{663CEAA7-CD94-436F-ABA3-0C0C0E353538}" destId="{7C4FCCB6-7ACF-4C56-A3BA-A07D3F6878C7}" srcOrd="0" destOrd="0" presId="urn:microsoft.com/office/officeart/2005/8/layout/hierarchy1"/>
-    <dgm:cxn modelId="{152D462F-A713-4487-AEBA-37639CD959C5}" type="presParOf" srcId="{663CEAA7-CD94-436F-ABA3-0C0C0E353538}" destId="{26D5AC4E-3B06-47B0-918C-CE25C64CDD71}" srcOrd="1" destOrd="0" presId="urn:microsoft.com/office/officeart/2005/8/layout/hierarchy1"/>
-    <dgm:cxn modelId="{251562C5-C002-49C0-B2BB-ADC8D4CCFCA2}" type="presParOf" srcId="{EABBC918-4F47-4AED-93CE-122E376752FB}" destId="{12D0A934-F9A9-4485-8273-19B1CC7043CB}" srcOrd="1" destOrd="0" presId="urn:microsoft.com/office/officeart/2005/8/layout/hierarchy1"/>
-    <dgm:cxn modelId="{01953162-4772-47F7-B86D-0AE39FFA981A}" type="presParOf" srcId="{E3CB0D30-0C8D-41A6-9C9F-996D664C8B0C}" destId="{AFFE75B4-EC07-453C-B8BE-0AC253CA2A23}" srcOrd="6" destOrd="0" presId="urn:microsoft.com/office/officeart/2005/8/layout/hierarchy1"/>
-    <dgm:cxn modelId="{AE3D120C-F517-419D-80E9-489EC88E5ADA}" type="presParOf" srcId="{E3CB0D30-0C8D-41A6-9C9F-996D664C8B0C}" destId="{9903A17C-EE19-4FB7-9BE6-EF0EB0671F56}" srcOrd="7" destOrd="0" presId="urn:microsoft.com/office/officeart/2005/8/layout/hierarchy1"/>
-    <dgm:cxn modelId="{94AEB97A-6F34-46E1-A9BA-D765A076F74F}" type="presParOf" srcId="{9903A17C-EE19-4FB7-9BE6-EF0EB0671F56}" destId="{6B65E33C-578C-44DE-B185-EBFE985CC1B6}" srcOrd="0" destOrd="0" presId="urn:microsoft.com/office/officeart/2005/8/layout/hierarchy1"/>
-    <dgm:cxn modelId="{D7AAC5AD-01AB-4815-8BB2-A2CDADA8C97D}" type="presParOf" srcId="{6B65E33C-578C-44DE-B185-EBFE985CC1B6}" destId="{E5207E56-A4D5-474B-9683-B564123E796A}" srcOrd="0" destOrd="0" presId="urn:microsoft.com/office/officeart/2005/8/layout/hierarchy1"/>
-    <dgm:cxn modelId="{833738F6-E99C-418D-AC76-80237B89ACE7}" type="presParOf" srcId="{6B65E33C-578C-44DE-B185-EBFE985CC1B6}" destId="{EF9FC781-0342-45E6-AFB0-85D4847EF981}" srcOrd="1" destOrd="0" presId="urn:microsoft.com/office/officeart/2005/8/layout/hierarchy1"/>
-    <dgm:cxn modelId="{2FC47B52-BCEA-447B-A892-C1E6613E9DA5}" type="presParOf" srcId="{9903A17C-EE19-4FB7-9BE6-EF0EB0671F56}" destId="{F47AA39D-070B-40A2-B581-94274F23257C}" srcOrd="1" destOrd="0" presId="urn:microsoft.com/office/officeart/2005/8/layout/hierarchy1"/>
-    <dgm:cxn modelId="{A40F330B-3FA1-49CF-9B4F-2F5018E7E2F8}" type="presParOf" srcId="{E3CB0D30-0C8D-41A6-9C9F-996D664C8B0C}" destId="{5B200CE9-A374-4115-B768-5A6C68097FE7}" srcOrd="8" destOrd="0" presId="urn:microsoft.com/office/officeart/2005/8/layout/hierarchy1"/>
-    <dgm:cxn modelId="{BC3776B4-2FE8-4CAE-BF20-BBC7951D9129}" type="presParOf" srcId="{E3CB0D30-0C8D-41A6-9C9F-996D664C8B0C}" destId="{69AF65CF-08E2-4ECB-9EF8-B904B61F4E32}" srcOrd="9" destOrd="0" presId="urn:microsoft.com/office/officeart/2005/8/layout/hierarchy1"/>
-    <dgm:cxn modelId="{DF8160E4-F624-4977-9A1F-4C2A47ADADBF}" type="presParOf" srcId="{69AF65CF-08E2-4ECB-9EF8-B904B61F4E32}" destId="{C9D562B2-2185-4DD6-A8B3-00C3BD63D259}" srcOrd="0" destOrd="0" presId="urn:microsoft.com/office/officeart/2005/8/layout/hierarchy1"/>
-    <dgm:cxn modelId="{CDA6CDFC-E331-49B5-9D19-25E5BD9773F6}" type="presParOf" srcId="{C9D562B2-2185-4DD6-A8B3-00C3BD63D259}" destId="{38E79618-FC5A-4FD4-AEEF-05DB31608D4A}" srcOrd="0" destOrd="0" presId="urn:microsoft.com/office/officeart/2005/8/layout/hierarchy1"/>
-    <dgm:cxn modelId="{19D66A42-D8C4-4FAC-AD3F-DB1C17B3A5CB}" type="presParOf" srcId="{C9D562B2-2185-4DD6-A8B3-00C3BD63D259}" destId="{3E7E880A-32D1-4B9E-B75F-DE206A746231}" srcOrd="1" destOrd="0" presId="urn:microsoft.com/office/officeart/2005/8/layout/hierarchy1"/>
-    <dgm:cxn modelId="{1189E742-B58F-4A3C-A942-5A71AB514BDE}" type="presParOf" srcId="{69AF65CF-08E2-4ECB-9EF8-B904B61F4E32}" destId="{45763C33-9E24-4DD5-99B8-94136E296425}" srcOrd="1" destOrd="0" presId="urn:microsoft.com/office/officeart/2005/8/layout/hierarchy1"/>
+    <dgm:cxn modelId="{21DA2C4D-08E8-41FE-BB9F-5481D36F71DC}" type="presOf" srcId="{E26B55BD-877C-4BA3-BBE0-8EB2A5E69763}" destId="{19068A4E-41FD-4C1A-B86E-729F67D5BE94}" srcOrd="0" destOrd="0" presId="urn:microsoft.com/office/officeart/2005/8/layout/hierarchy1"/>
+    <dgm:cxn modelId="{4240EAB7-1778-46E0-A0C0-4D9F4F3593B8}" type="presOf" srcId="{33D03F24-FF3E-4C41-8C48-786E62E5917A}" destId="{D07CE7B3-68B9-46A6-90D4-B130E085FB7A}" srcOrd="0" destOrd="0" presId="urn:microsoft.com/office/officeart/2005/8/layout/hierarchy1"/>
+    <dgm:cxn modelId="{2FC82F1A-AA3B-4713-8875-F45AE0C88E6D}" type="presParOf" srcId="{C5C67DB7-846C-405C-9232-587B5B87A340}" destId="{965478D2-6A19-4782-8B28-E0C67B9682E0}" srcOrd="0" destOrd="0" presId="urn:microsoft.com/office/officeart/2005/8/layout/hierarchy1"/>
+    <dgm:cxn modelId="{2DB0F1D1-F0A9-4EA4-AD80-CB5D64684661}" type="presParOf" srcId="{965478D2-6A19-4782-8B28-E0C67B9682E0}" destId="{C96C9D09-DC65-4632-BFFE-07F8359963E8}" srcOrd="0" destOrd="0" presId="urn:microsoft.com/office/officeart/2005/8/layout/hierarchy1"/>
+    <dgm:cxn modelId="{F97351D4-35E2-4182-91CC-C4A7C873FEDC}" type="presParOf" srcId="{C96C9D09-DC65-4632-BFFE-07F8359963E8}" destId="{4C9B674A-E3A0-46E2-8983-46663E339DBF}" srcOrd="0" destOrd="0" presId="urn:microsoft.com/office/officeart/2005/8/layout/hierarchy1"/>
+    <dgm:cxn modelId="{BC3A6F23-8278-4CD3-9359-D1E5F8E60D9E}" type="presParOf" srcId="{C96C9D09-DC65-4632-BFFE-07F8359963E8}" destId="{7C9AA25C-CDBE-40CB-BB10-2BB8D9E75827}" srcOrd="1" destOrd="0" presId="urn:microsoft.com/office/officeart/2005/8/layout/hierarchy1"/>
+    <dgm:cxn modelId="{2C29982F-691B-42CD-A770-B9B7B637982C}" type="presParOf" srcId="{965478D2-6A19-4782-8B28-E0C67B9682E0}" destId="{E3CB0D30-0C8D-41A6-9C9F-996D664C8B0C}" srcOrd="1" destOrd="0" presId="urn:microsoft.com/office/officeart/2005/8/layout/hierarchy1"/>
+    <dgm:cxn modelId="{DFD16DDD-36F5-4C63-9A3D-8FDB876E9AC8}" type="presParOf" srcId="{E3CB0D30-0C8D-41A6-9C9F-996D664C8B0C}" destId="{19068A4E-41FD-4C1A-B86E-729F67D5BE94}" srcOrd="0" destOrd="0" presId="urn:microsoft.com/office/officeart/2005/8/layout/hierarchy1"/>
+    <dgm:cxn modelId="{ACA9144A-7D0B-46A1-A97B-F9B4BCAA53A5}" type="presParOf" srcId="{E3CB0D30-0C8D-41A6-9C9F-996D664C8B0C}" destId="{066A4133-37C3-401F-8F9E-DA94CF11623F}" srcOrd="1" destOrd="0" presId="urn:microsoft.com/office/officeart/2005/8/layout/hierarchy1"/>
+    <dgm:cxn modelId="{DF3D24FA-B1E0-42BD-868C-027923C98033}" type="presParOf" srcId="{066A4133-37C3-401F-8F9E-DA94CF11623F}" destId="{BD3B8963-798A-48F5-B200-C4198AAF2C62}" srcOrd="0" destOrd="0" presId="urn:microsoft.com/office/officeart/2005/8/layout/hierarchy1"/>
+    <dgm:cxn modelId="{13AF5719-4AB5-4D09-B8ED-91EC59D0951D}" type="presParOf" srcId="{BD3B8963-798A-48F5-B200-C4198AAF2C62}" destId="{F068716A-00E1-4E76-B3CA-23591409D9E6}" srcOrd="0" destOrd="0" presId="urn:microsoft.com/office/officeart/2005/8/layout/hierarchy1"/>
+    <dgm:cxn modelId="{8C84456B-18DD-460D-AE97-FF422F824A38}" type="presParOf" srcId="{BD3B8963-798A-48F5-B200-C4198AAF2C62}" destId="{AFD254B3-1BC0-4CA3-A695-53A1DCE88ABF}" srcOrd="1" destOrd="0" presId="urn:microsoft.com/office/officeart/2005/8/layout/hierarchy1"/>
+    <dgm:cxn modelId="{6F4B2578-F30C-4D8F-8217-95021C008F46}" type="presParOf" srcId="{066A4133-37C3-401F-8F9E-DA94CF11623F}" destId="{735090EC-2CE6-43CD-B545-1F96F6362C71}" srcOrd="1" destOrd="0" presId="urn:microsoft.com/office/officeart/2005/8/layout/hierarchy1"/>
+    <dgm:cxn modelId="{30994F04-0C27-4F81-8C06-FA90EA19ACF3}" type="presParOf" srcId="{E3CB0D30-0C8D-41A6-9C9F-996D664C8B0C}" destId="{BE79245A-34B8-455A-9521-7F8E6DF493A4}" srcOrd="2" destOrd="0" presId="urn:microsoft.com/office/officeart/2005/8/layout/hierarchy1"/>
+    <dgm:cxn modelId="{43D98B48-76B1-495D-908E-8359DB7B7BA0}" type="presParOf" srcId="{E3CB0D30-0C8D-41A6-9C9F-996D664C8B0C}" destId="{3CEC5630-9139-4301-8197-A79726BA00D7}" srcOrd="3" destOrd="0" presId="urn:microsoft.com/office/officeart/2005/8/layout/hierarchy1"/>
+    <dgm:cxn modelId="{754B60BE-110A-4E73-AD9B-95653D707D17}" type="presParOf" srcId="{3CEC5630-9139-4301-8197-A79726BA00D7}" destId="{8FA36D10-EF7F-4506-A579-FC81B7188434}" srcOrd="0" destOrd="0" presId="urn:microsoft.com/office/officeart/2005/8/layout/hierarchy1"/>
+    <dgm:cxn modelId="{C6EC480C-CED0-4689-A0C3-BDB447B52F01}" type="presParOf" srcId="{8FA36D10-EF7F-4506-A579-FC81B7188434}" destId="{80F34128-AEF3-4F8B-83CF-717C0429C2C3}" srcOrd="0" destOrd="0" presId="urn:microsoft.com/office/officeart/2005/8/layout/hierarchy1"/>
+    <dgm:cxn modelId="{E096A780-BC14-4DDB-AB81-E3113D1300AE}" type="presParOf" srcId="{8FA36D10-EF7F-4506-A579-FC81B7188434}" destId="{D07CE7B3-68B9-46A6-90D4-B130E085FB7A}" srcOrd="1" destOrd="0" presId="urn:microsoft.com/office/officeart/2005/8/layout/hierarchy1"/>
+    <dgm:cxn modelId="{6652B6FB-DE0F-4F12-9512-AC8C87F081E7}" type="presParOf" srcId="{3CEC5630-9139-4301-8197-A79726BA00D7}" destId="{C3F7B29C-EAA5-4B57-97F5-756C99E466E1}" srcOrd="1" destOrd="0" presId="urn:microsoft.com/office/officeart/2005/8/layout/hierarchy1"/>
+    <dgm:cxn modelId="{8840CCD4-8297-43DB-AC4A-4A5C88D9E022}" type="presParOf" srcId="{E3CB0D30-0C8D-41A6-9C9F-996D664C8B0C}" destId="{A973EC5E-A544-4F6F-980E-70867C333B7D}" srcOrd="4" destOrd="0" presId="urn:microsoft.com/office/officeart/2005/8/layout/hierarchy1"/>
+    <dgm:cxn modelId="{A4B80BA7-E2A9-4B31-B972-7EDE90D9B6D0}" type="presParOf" srcId="{E3CB0D30-0C8D-41A6-9C9F-996D664C8B0C}" destId="{EABBC918-4F47-4AED-93CE-122E376752FB}" srcOrd="5" destOrd="0" presId="urn:microsoft.com/office/officeart/2005/8/layout/hierarchy1"/>
+    <dgm:cxn modelId="{3006D16A-55BA-4983-ACF8-6611DAD898ED}" type="presParOf" srcId="{EABBC918-4F47-4AED-93CE-122E376752FB}" destId="{663CEAA7-CD94-436F-ABA3-0C0C0E353538}" srcOrd="0" destOrd="0" presId="urn:microsoft.com/office/officeart/2005/8/layout/hierarchy1"/>
+    <dgm:cxn modelId="{AB9A802B-0C2C-46FF-B343-95A727599048}" type="presParOf" srcId="{663CEAA7-CD94-436F-ABA3-0C0C0E353538}" destId="{7C4FCCB6-7ACF-4C56-A3BA-A07D3F6878C7}" srcOrd="0" destOrd="0" presId="urn:microsoft.com/office/officeart/2005/8/layout/hierarchy1"/>
+    <dgm:cxn modelId="{536F7AA9-4899-458F-B6A2-960CACEF7358}" type="presParOf" srcId="{663CEAA7-CD94-436F-ABA3-0C0C0E353538}" destId="{26D5AC4E-3B06-47B0-918C-CE25C64CDD71}" srcOrd="1" destOrd="0" presId="urn:microsoft.com/office/officeart/2005/8/layout/hierarchy1"/>
+    <dgm:cxn modelId="{F78BE171-3EE5-4009-81F0-845876145619}" type="presParOf" srcId="{EABBC918-4F47-4AED-93CE-122E376752FB}" destId="{12D0A934-F9A9-4485-8273-19B1CC7043CB}" srcOrd="1" destOrd="0" presId="urn:microsoft.com/office/officeart/2005/8/layout/hierarchy1"/>
+    <dgm:cxn modelId="{C2BDE76D-9D38-4929-9837-932DBD6EF571}" type="presParOf" srcId="{E3CB0D30-0C8D-41A6-9C9F-996D664C8B0C}" destId="{AFFE75B4-EC07-453C-B8BE-0AC253CA2A23}" srcOrd="6" destOrd="0" presId="urn:microsoft.com/office/officeart/2005/8/layout/hierarchy1"/>
+    <dgm:cxn modelId="{D138DB2B-C6E3-48F3-8D53-4AC5E8410267}" type="presParOf" srcId="{E3CB0D30-0C8D-41A6-9C9F-996D664C8B0C}" destId="{9903A17C-EE19-4FB7-9BE6-EF0EB0671F56}" srcOrd="7" destOrd="0" presId="urn:microsoft.com/office/officeart/2005/8/layout/hierarchy1"/>
+    <dgm:cxn modelId="{0A7CC36F-229F-4649-8868-2BD00A59B663}" type="presParOf" srcId="{9903A17C-EE19-4FB7-9BE6-EF0EB0671F56}" destId="{6B65E33C-578C-44DE-B185-EBFE985CC1B6}" srcOrd="0" destOrd="0" presId="urn:microsoft.com/office/officeart/2005/8/layout/hierarchy1"/>
+    <dgm:cxn modelId="{D579D343-15F1-4DC9-A172-3B861CB93516}" type="presParOf" srcId="{6B65E33C-578C-44DE-B185-EBFE985CC1B6}" destId="{E5207E56-A4D5-474B-9683-B564123E796A}" srcOrd="0" destOrd="0" presId="urn:microsoft.com/office/officeart/2005/8/layout/hierarchy1"/>
+    <dgm:cxn modelId="{8DBDF2E3-A2A5-4968-B4AF-9D2E9A0FCF13}" type="presParOf" srcId="{6B65E33C-578C-44DE-B185-EBFE985CC1B6}" destId="{EF9FC781-0342-45E6-AFB0-85D4847EF981}" srcOrd="1" destOrd="0" presId="urn:microsoft.com/office/officeart/2005/8/layout/hierarchy1"/>
+    <dgm:cxn modelId="{D4007F48-8572-49C4-A91D-6B59D25C040E}" type="presParOf" srcId="{9903A17C-EE19-4FB7-9BE6-EF0EB0671F56}" destId="{F47AA39D-070B-40A2-B581-94274F23257C}" srcOrd="1" destOrd="0" presId="urn:microsoft.com/office/officeart/2005/8/layout/hierarchy1"/>
+    <dgm:cxn modelId="{A0C5568F-695F-4CE1-A0D9-E7B6D3F98B70}" type="presParOf" srcId="{E3CB0D30-0C8D-41A6-9C9F-996D664C8B0C}" destId="{5B200CE9-A374-4115-B768-5A6C68097FE7}" srcOrd="8" destOrd="0" presId="urn:microsoft.com/office/officeart/2005/8/layout/hierarchy1"/>
+    <dgm:cxn modelId="{97DA9C3B-0DC1-414D-AB00-6B39CB63611C}" type="presParOf" srcId="{E3CB0D30-0C8D-41A6-9C9F-996D664C8B0C}" destId="{69AF65CF-08E2-4ECB-9EF8-B904B61F4E32}" srcOrd="9" destOrd="0" presId="urn:microsoft.com/office/officeart/2005/8/layout/hierarchy1"/>
+    <dgm:cxn modelId="{FA4EB5DD-53FF-4FFC-95D5-473021132C3A}" type="presParOf" srcId="{69AF65CF-08E2-4ECB-9EF8-B904B61F4E32}" destId="{C9D562B2-2185-4DD6-A8B3-00C3BD63D259}" srcOrd="0" destOrd="0" presId="urn:microsoft.com/office/officeart/2005/8/layout/hierarchy1"/>
+    <dgm:cxn modelId="{5A9B46B9-7FCB-4FD5-A20E-4C901591C528}" type="presParOf" srcId="{C9D562B2-2185-4DD6-A8B3-00C3BD63D259}" destId="{38E79618-FC5A-4FD4-AEEF-05DB31608D4A}" srcOrd="0" destOrd="0" presId="urn:microsoft.com/office/officeart/2005/8/layout/hierarchy1"/>
+    <dgm:cxn modelId="{D19783D6-CF21-448D-BDA7-AEA9F72DCFFF}" type="presParOf" srcId="{C9D562B2-2185-4DD6-A8B3-00C3BD63D259}" destId="{3E7E880A-32D1-4B9E-B75F-DE206A746231}" srcOrd="1" destOrd="0" presId="urn:microsoft.com/office/officeart/2005/8/layout/hierarchy1"/>
+    <dgm:cxn modelId="{E709BC52-61EF-4505-9C78-345A80F436CA}" type="presParOf" srcId="{69AF65CF-08E2-4ECB-9EF8-B904B61F4E32}" destId="{45763C33-9E24-4DD5-99B8-94136E296425}" srcOrd="1" destOrd="0" presId="urn:microsoft.com/office/officeart/2005/8/layout/hierarchy1"/>
   </dgm:cxnLst>
   <dgm:bg/>
   <dgm:whole/>
@@ -8230,28 +8230,28 @@
     </dgm:pt>
   </dgm:ptLst>
   <dgm:cxnLst>
-    <dgm:cxn modelId="{C8D5CF04-ED11-4D7C-8745-E2C6C853C292}" type="presOf" srcId="{4ADB7AD4-2211-4B74-80DE-444573FC8EA6}" destId="{EDA21A52-D13D-4929-AE53-22E8B5913403}" srcOrd="1" destOrd="0" presId="urn:microsoft.com/office/officeart/2005/8/layout/cycle2"/>
-    <dgm:cxn modelId="{F6AD87FB-C71D-4ED7-92ED-B6559AD4F817}" type="presOf" srcId="{832A00EB-5FA2-405F-B0CB-F9A7F6406194}" destId="{B4BCAE40-4EC7-4D3F-9CF8-1E1EF3C7D429}" srcOrd="0" destOrd="0" presId="urn:microsoft.com/office/officeart/2005/8/layout/cycle2"/>
-    <dgm:cxn modelId="{BB65E191-5514-4C80-A157-0DAC913EDA9C}" type="presOf" srcId="{11250388-7DE8-4C00-BA6B-F69B2190D8ED}" destId="{ED3F6EE3-B401-4FF7-B057-41AFDF13CDBB}" srcOrd="0" destOrd="0" presId="urn:microsoft.com/office/officeart/2005/8/layout/cycle2"/>
-    <dgm:cxn modelId="{35F7C159-1763-406F-9FF3-AFB1C39E58A1}" type="presOf" srcId="{1249A7A9-A648-4246-9CA1-10ED639AE96F}" destId="{6408F5C8-910B-4301-B747-9B2A028A075A}" srcOrd="0" destOrd="0" presId="urn:microsoft.com/office/officeart/2005/8/layout/cycle2"/>
+    <dgm:cxn modelId="{FACBC7AA-7C8E-45AF-8F69-DD1ABB5EB1EB}" type="presOf" srcId="{832A00EB-5FA2-405F-B0CB-F9A7F6406194}" destId="{B4BCAE40-4EC7-4D3F-9CF8-1E1EF3C7D429}" srcOrd="0" destOrd="0" presId="urn:microsoft.com/office/officeart/2005/8/layout/cycle2"/>
+    <dgm:cxn modelId="{08C46354-BD60-423F-ACE0-EDB60B22CDFD}" type="presOf" srcId="{11250388-7DE8-4C00-BA6B-F69B2190D8ED}" destId="{B10FB4A3-098F-4481-9C5B-68905E85A69B}" srcOrd="1" destOrd="0" presId="urn:microsoft.com/office/officeart/2005/8/layout/cycle2"/>
+    <dgm:cxn modelId="{3AD9C3FE-961C-4B6E-A8C5-5391722B3AE6}" type="presOf" srcId="{11250388-7DE8-4C00-BA6B-F69B2190D8ED}" destId="{ED3F6EE3-B401-4FF7-B057-41AFDF13CDBB}" srcOrd="0" destOrd="0" presId="urn:microsoft.com/office/officeart/2005/8/layout/cycle2"/>
+    <dgm:cxn modelId="{65A52D29-54EA-4B5F-AE2F-20C412A7B39B}" srcId="{3E9A3E8B-AA63-471B-80FD-666EEE7ED1CD}" destId="{832A00EB-5FA2-405F-B0CB-F9A7F6406194}" srcOrd="2" destOrd="0" parTransId="{BF8F8DCA-4563-42CF-BB96-6B5EB1A213EF}" sibTransId="{1249A7A9-A648-4246-9CA1-10ED639AE96F}"/>
+    <dgm:cxn modelId="{81A443E4-085D-4FCE-ADB8-1F2A21F098B0}" type="presOf" srcId="{1249A7A9-A648-4246-9CA1-10ED639AE96F}" destId="{6408F5C8-910B-4301-B747-9B2A028A075A}" srcOrd="0" destOrd="0" presId="urn:microsoft.com/office/officeart/2005/8/layout/cycle2"/>
     <dgm:cxn modelId="{6B67131E-A6D8-433F-8519-1B97D25AE3AD}" srcId="{3E9A3E8B-AA63-471B-80FD-666EEE7ED1CD}" destId="{12F922FD-AAAB-4C87-9C3A-51F3E735089C}" srcOrd="1" destOrd="0" parTransId="{DC8E41CF-75A2-4BD8-A350-984CC1B7F65D}" sibTransId="{4ADB7AD4-2211-4B74-80DE-444573FC8EA6}"/>
-    <dgm:cxn modelId="{BDB8F638-FB8C-4733-8150-768289DCA20D}" type="presOf" srcId="{1249A7A9-A648-4246-9CA1-10ED639AE96F}" destId="{B4721CBC-2238-4148-9F52-FCA9A9A0BD7D}" srcOrd="1" destOrd="0" presId="urn:microsoft.com/office/officeart/2005/8/layout/cycle2"/>
-    <dgm:cxn modelId="{1E71BED1-CF38-497F-BCF5-9467302DC294}" type="presOf" srcId="{11250388-7DE8-4C00-BA6B-F69B2190D8ED}" destId="{B10FB4A3-098F-4481-9C5B-68905E85A69B}" srcOrd="1" destOrd="0" presId="urn:microsoft.com/office/officeart/2005/8/layout/cycle2"/>
-    <dgm:cxn modelId="{65A52D29-54EA-4B5F-AE2F-20C412A7B39B}" srcId="{3E9A3E8B-AA63-471B-80FD-666EEE7ED1CD}" destId="{832A00EB-5FA2-405F-B0CB-F9A7F6406194}" srcOrd="2" destOrd="0" parTransId="{BF8F8DCA-4563-42CF-BB96-6B5EB1A213EF}" sibTransId="{1249A7A9-A648-4246-9CA1-10ED639AE96F}"/>
+    <dgm:cxn modelId="{BC27B1B0-EDA4-4A79-871C-B315DE06C1C8}" type="presOf" srcId="{406291DF-CAFE-46B8-9BA8-1C6BD4EDC144}" destId="{B47C0AF8-D3CB-40FB-B67B-85BD203A89A0}" srcOrd="0" destOrd="0" presId="urn:microsoft.com/office/officeart/2005/8/layout/cycle2"/>
     <dgm:cxn modelId="{262BA15C-FC77-4A3C-A419-9FE9C15247C8}" srcId="{3E9A3E8B-AA63-471B-80FD-666EEE7ED1CD}" destId="{406291DF-CAFE-46B8-9BA8-1C6BD4EDC144}" srcOrd="0" destOrd="0" parTransId="{4FB2EBDA-0CC1-4990-A701-AE8489484D01}" sibTransId="{11250388-7DE8-4C00-BA6B-F69B2190D8ED}"/>
-    <dgm:cxn modelId="{C4351E3B-D2B5-4D47-AFA9-5BC7FDCF64A3}" type="presOf" srcId="{4ADB7AD4-2211-4B74-80DE-444573FC8EA6}" destId="{F77B90C9-7082-4A44-9CAC-72DC1D4185B6}" srcOrd="0" destOrd="0" presId="urn:microsoft.com/office/officeart/2005/8/layout/cycle2"/>
-    <dgm:cxn modelId="{DB39E86A-AE85-44B2-BBD4-62D7C70423A8}" type="presOf" srcId="{3E9A3E8B-AA63-471B-80FD-666EEE7ED1CD}" destId="{A404741E-0B3E-4080-9D73-D59651B44D3E}" srcOrd="0" destOrd="0" presId="urn:microsoft.com/office/officeart/2005/8/layout/cycle2"/>
-    <dgm:cxn modelId="{23E6BCC9-6971-4ADF-9459-7380871F85BD}" type="presOf" srcId="{406291DF-CAFE-46B8-9BA8-1C6BD4EDC144}" destId="{B47C0AF8-D3CB-40FB-B67B-85BD203A89A0}" srcOrd="0" destOrd="0" presId="urn:microsoft.com/office/officeart/2005/8/layout/cycle2"/>
-    <dgm:cxn modelId="{FF6E7FD0-4ECC-4989-BA83-DDDA04B99BD8}" type="presOf" srcId="{12F922FD-AAAB-4C87-9C3A-51F3E735089C}" destId="{9D02F049-4CA8-4B9F-A346-A18EF6103BDE}" srcOrd="0" destOrd="0" presId="urn:microsoft.com/office/officeart/2005/8/layout/cycle2"/>
-    <dgm:cxn modelId="{728AB31E-80C1-471A-B544-14583650131B}" type="presParOf" srcId="{A404741E-0B3E-4080-9D73-D59651B44D3E}" destId="{B47C0AF8-D3CB-40FB-B67B-85BD203A89A0}" srcOrd="0" destOrd="0" presId="urn:microsoft.com/office/officeart/2005/8/layout/cycle2"/>
-    <dgm:cxn modelId="{6AAE1A65-727C-491A-8ED9-1892BD65079B}" type="presParOf" srcId="{A404741E-0B3E-4080-9D73-D59651B44D3E}" destId="{ED3F6EE3-B401-4FF7-B057-41AFDF13CDBB}" srcOrd="1" destOrd="0" presId="urn:microsoft.com/office/officeart/2005/8/layout/cycle2"/>
-    <dgm:cxn modelId="{378533D0-1C90-4392-8EC0-8A4FAD771B92}" type="presParOf" srcId="{ED3F6EE3-B401-4FF7-B057-41AFDF13CDBB}" destId="{B10FB4A3-098F-4481-9C5B-68905E85A69B}" srcOrd="0" destOrd="0" presId="urn:microsoft.com/office/officeart/2005/8/layout/cycle2"/>
-    <dgm:cxn modelId="{248D80F5-D69F-4E40-BC20-EF724173775B}" type="presParOf" srcId="{A404741E-0B3E-4080-9D73-D59651B44D3E}" destId="{9D02F049-4CA8-4B9F-A346-A18EF6103BDE}" srcOrd="2" destOrd="0" presId="urn:microsoft.com/office/officeart/2005/8/layout/cycle2"/>
-    <dgm:cxn modelId="{6777D06F-3C00-4F49-AC9C-F733176ED1F3}" type="presParOf" srcId="{A404741E-0B3E-4080-9D73-D59651B44D3E}" destId="{F77B90C9-7082-4A44-9CAC-72DC1D4185B6}" srcOrd="3" destOrd="0" presId="urn:microsoft.com/office/officeart/2005/8/layout/cycle2"/>
-    <dgm:cxn modelId="{0CA2A088-BAD6-4090-81C5-8F9B5D26C599}" type="presParOf" srcId="{F77B90C9-7082-4A44-9CAC-72DC1D4185B6}" destId="{EDA21A52-D13D-4929-AE53-22E8B5913403}" srcOrd="0" destOrd="0" presId="urn:microsoft.com/office/officeart/2005/8/layout/cycle2"/>
-    <dgm:cxn modelId="{1ED47D59-0345-4590-BE34-2226327F87FB}" type="presParOf" srcId="{A404741E-0B3E-4080-9D73-D59651B44D3E}" destId="{B4BCAE40-4EC7-4D3F-9CF8-1E1EF3C7D429}" srcOrd="4" destOrd="0" presId="urn:microsoft.com/office/officeart/2005/8/layout/cycle2"/>
-    <dgm:cxn modelId="{DD2FE6CF-1D91-4A7B-BE98-018832B55E8A}" type="presParOf" srcId="{A404741E-0B3E-4080-9D73-D59651B44D3E}" destId="{6408F5C8-910B-4301-B747-9B2A028A075A}" srcOrd="5" destOrd="0" presId="urn:microsoft.com/office/officeart/2005/8/layout/cycle2"/>
-    <dgm:cxn modelId="{99EEA7B6-AA29-4481-942C-E5383399F2B1}" type="presParOf" srcId="{6408F5C8-910B-4301-B747-9B2A028A075A}" destId="{B4721CBC-2238-4148-9F52-FCA9A9A0BD7D}" srcOrd="0" destOrd="0" presId="urn:microsoft.com/office/officeart/2005/8/layout/cycle2"/>
+    <dgm:cxn modelId="{F68CDB17-35B2-41DE-88DA-C3E88B639764}" type="presOf" srcId="{4ADB7AD4-2211-4B74-80DE-444573FC8EA6}" destId="{F77B90C9-7082-4A44-9CAC-72DC1D4185B6}" srcOrd="0" destOrd="0" presId="urn:microsoft.com/office/officeart/2005/8/layout/cycle2"/>
+    <dgm:cxn modelId="{4D4648A6-C4BE-41DC-8730-C39D395AA857}" type="presOf" srcId="{12F922FD-AAAB-4C87-9C3A-51F3E735089C}" destId="{9D02F049-4CA8-4B9F-A346-A18EF6103BDE}" srcOrd="0" destOrd="0" presId="urn:microsoft.com/office/officeart/2005/8/layout/cycle2"/>
+    <dgm:cxn modelId="{0C2D1B2B-EC79-49C4-A5C5-C4175F3DED91}" type="presOf" srcId="{3E9A3E8B-AA63-471B-80FD-666EEE7ED1CD}" destId="{A404741E-0B3E-4080-9D73-D59651B44D3E}" srcOrd="0" destOrd="0" presId="urn:microsoft.com/office/officeart/2005/8/layout/cycle2"/>
+    <dgm:cxn modelId="{F9FDE1D7-D352-4A8B-94B0-A9691E11AB53}" type="presOf" srcId="{4ADB7AD4-2211-4B74-80DE-444573FC8EA6}" destId="{EDA21A52-D13D-4929-AE53-22E8B5913403}" srcOrd="1" destOrd="0" presId="urn:microsoft.com/office/officeart/2005/8/layout/cycle2"/>
+    <dgm:cxn modelId="{B95F38DE-0B76-47E8-8E49-20F81E716030}" type="presOf" srcId="{1249A7A9-A648-4246-9CA1-10ED639AE96F}" destId="{B4721CBC-2238-4148-9F52-FCA9A9A0BD7D}" srcOrd="1" destOrd="0" presId="urn:microsoft.com/office/officeart/2005/8/layout/cycle2"/>
+    <dgm:cxn modelId="{A9777ACB-FE99-49A7-B8A2-95B3C9F5BBDC}" type="presParOf" srcId="{A404741E-0B3E-4080-9D73-D59651B44D3E}" destId="{B47C0AF8-D3CB-40FB-B67B-85BD203A89A0}" srcOrd="0" destOrd="0" presId="urn:microsoft.com/office/officeart/2005/8/layout/cycle2"/>
+    <dgm:cxn modelId="{2B5543F9-5ECB-4789-BB4A-3FD7DF4302CE}" type="presParOf" srcId="{A404741E-0B3E-4080-9D73-D59651B44D3E}" destId="{ED3F6EE3-B401-4FF7-B057-41AFDF13CDBB}" srcOrd="1" destOrd="0" presId="urn:microsoft.com/office/officeart/2005/8/layout/cycle2"/>
+    <dgm:cxn modelId="{41A375CD-81C8-4A0B-B769-154DA1D9B17A}" type="presParOf" srcId="{ED3F6EE3-B401-4FF7-B057-41AFDF13CDBB}" destId="{B10FB4A3-098F-4481-9C5B-68905E85A69B}" srcOrd="0" destOrd="0" presId="urn:microsoft.com/office/officeart/2005/8/layout/cycle2"/>
+    <dgm:cxn modelId="{0EC974AE-3A74-480B-848C-5971DF4D67DB}" type="presParOf" srcId="{A404741E-0B3E-4080-9D73-D59651B44D3E}" destId="{9D02F049-4CA8-4B9F-A346-A18EF6103BDE}" srcOrd="2" destOrd="0" presId="urn:microsoft.com/office/officeart/2005/8/layout/cycle2"/>
+    <dgm:cxn modelId="{F1B3A4B1-973F-4E57-9A09-C02D36A17F76}" type="presParOf" srcId="{A404741E-0B3E-4080-9D73-D59651B44D3E}" destId="{F77B90C9-7082-4A44-9CAC-72DC1D4185B6}" srcOrd="3" destOrd="0" presId="urn:microsoft.com/office/officeart/2005/8/layout/cycle2"/>
+    <dgm:cxn modelId="{A2A98028-9F17-41D9-BE7E-CB81B841FDFC}" type="presParOf" srcId="{F77B90C9-7082-4A44-9CAC-72DC1D4185B6}" destId="{EDA21A52-D13D-4929-AE53-22E8B5913403}" srcOrd="0" destOrd="0" presId="urn:microsoft.com/office/officeart/2005/8/layout/cycle2"/>
+    <dgm:cxn modelId="{A09AFE49-CC7E-4B57-9340-10343F4D7876}" type="presParOf" srcId="{A404741E-0B3E-4080-9D73-D59651B44D3E}" destId="{B4BCAE40-4EC7-4D3F-9CF8-1E1EF3C7D429}" srcOrd="4" destOrd="0" presId="urn:microsoft.com/office/officeart/2005/8/layout/cycle2"/>
+    <dgm:cxn modelId="{D6E7554E-C794-4F53-802A-A148BF9F9CD6}" type="presParOf" srcId="{A404741E-0B3E-4080-9D73-D59651B44D3E}" destId="{6408F5C8-910B-4301-B747-9B2A028A075A}" srcOrd="5" destOrd="0" presId="urn:microsoft.com/office/officeart/2005/8/layout/cycle2"/>
+    <dgm:cxn modelId="{CCF44931-43E8-456A-BF07-098F0A4B0CCA}" type="presParOf" srcId="{6408F5C8-910B-4301-B747-9B2A028A075A}" destId="{B4721CBC-2238-4148-9F52-FCA9A9A0BD7D}" srcOrd="0" destOrd="0" presId="urn:microsoft.com/office/officeart/2005/8/layout/cycle2"/>
   </dgm:cxnLst>
   <dgm:bg/>
   <dgm:whole/>
@@ -9077,7 +9077,7 @@
           </a:pPr>
           <a:r>
             <a:rPr lang="en-US" altLang="zh-CN" sz="1000" kern="1200"/>
-            <a:t>IOS</a:t>
+            <a:t>iOS</a:t>
           </a:r>
           <a:endParaRPr lang="zh-CN" altLang="en-US" sz="1000" kern="1200"/>
         </a:p>
